--- a/Projet_Jeux_Drapeaux/Présentation des Aspects Clés de l'Application.docx
+++ b/Projet_Jeux_Drapeaux/Présentation des Aspects Clés de l'Application.docx
@@ -1,6 +1,6 @@
 
 <file path=word/document.xml><?xml version="1.0" encoding="utf-8"?>
-<w:document xmlns:wpc="http://schemas.microsoft.com/office/word/2010/wordprocessingCanvas" xmlns:cx="http://schemas.microsoft.com/office/drawing/2014/chartex" xmlns:cx1="http://schemas.microsoft.com/office/drawing/2015/9/8/chartex" xmlns:cx2="http://schemas.microsoft.com/office/drawing/2015/10/21/chartex" xmlns:cx3="http://schemas.microsoft.com/office/drawing/2016/5/9/chartex" xmlns:cx4="http://schemas.microsoft.com/office/drawing/2016/5/10/chartex" xmlns:cx5="http://schemas.microsoft.com/office/drawing/2016/5/11/chartex" xmlns:cx6="http://schemas.microsoft.com/office/drawing/2016/5/12/chartex" xmlns:cx7="http://schemas.microsoft.com/office/drawing/2016/5/13/chartex" xmlns:cx8="http://schemas.microsoft.com/office/drawing/2016/5/14/chartex" xmlns:mc="http://schemas.openxmlformats.org/markup-compatibility/2006" xmlns:aink="http://schemas.microsoft.com/office/drawing/2016/ink" xmlns:am3d="http://schemas.microsoft.com/office/drawing/2017/model3d" xmlns:o="urn:schemas-microsoft-com:office:office" xmlns:oel="http://schemas.microsoft.com/office/2019/extlst" xmlns:r="http://schemas.openxmlformats.org/officeDocument/2006/relationships" xmlns:m="http://schemas.openxmlformats.org/officeDocument/2006/math" xmlns:v="urn:schemas-microsoft-com:vml" xmlns:wp14="http://schemas.microsoft.com/office/word/2010/wordprocessingDrawing" xmlns:wp="http://schemas.openxmlformats.org/drawingml/2006/wordprocessingDrawing" xmlns:w10="urn:schemas-microsoft-com:office:word" xmlns:w="http://schemas.openxmlformats.org/wordprocessingml/2006/main" xmlns:w14="http://schemas.microsoft.com/office/word/2010/wordml" xmlns:w15="http://schemas.microsoft.com/office/word/2012/wordml" xmlns:w16cex="http://schemas.microsoft.com/office/word/2018/wordml/cex" xmlns:w16cid="http://schemas.microsoft.com/office/word/2016/wordml/cid" xmlns:w16="http://schemas.microsoft.com/office/word/2018/wordml" xmlns:w16du="http://schemas.microsoft.com/office/word/2023/wordml/word16du" xmlns:w16sdtdh="http://schemas.microsoft.com/office/word/2020/wordml/sdtdatahash" xmlns:w16se="http://schemas.microsoft.com/office/word/2015/wordml/symex" xmlns:wpg="http://schemas.microsoft.com/office/word/2010/wordprocessingGroup" xmlns:wpi="http://schemas.microsoft.com/office/word/2010/wordprocessingInk" xmlns:wne="http://schemas.microsoft.com/office/word/2006/wordml" xmlns:wps="http://schemas.microsoft.com/office/word/2010/wordprocessingShape" mc:Ignorable="w14 w15 w16se w16cid w16 w16cex w16sdtdh w16du wp14">
+<w:document xmlns:wpc="http://schemas.microsoft.com/office/word/2010/wordprocessingCanvas" xmlns:cx="http://schemas.microsoft.com/office/drawing/2014/chartex" xmlns:mc="http://schemas.openxmlformats.org/markup-compatibility/2006" xmlns:o="urn:schemas-microsoft-com:office:office" xmlns:r="http://schemas.openxmlformats.org/officeDocument/2006/relationships" xmlns:m="http://schemas.openxmlformats.org/officeDocument/2006/math" xmlns:v="urn:schemas-microsoft-com:vml" xmlns:wp14="http://schemas.microsoft.com/office/word/2010/wordprocessingDrawing" xmlns:wp="http://schemas.openxmlformats.org/drawingml/2006/wordprocessingDrawing" xmlns:w10="urn:schemas-microsoft-com:office:word" xmlns:w="http://schemas.openxmlformats.org/wordprocessingml/2006/main" xmlns:w14="http://schemas.microsoft.com/office/word/2010/wordml" xmlns:w15="http://schemas.microsoft.com/office/word/2012/wordml" xmlns:w16se="http://schemas.microsoft.com/office/word/2015/wordml/symex" xmlns:wpg="http://schemas.microsoft.com/office/word/2010/wordprocessingGroup" xmlns:wpi="http://schemas.microsoft.com/office/word/2010/wordprocessingInk" xmlns:wne="http://schemas.microsoft.com/office/word/2006/wordml" xmlns:wps="http://schemas.microsoft.com/office/word/2010/wordprocessingShape" mc:Ignorable="w14 w15 w16se wp14">
   <w:body>
     <w:p>
       <w:pPr>
@@ -8,48 +8,25 @@
           <w:lang w:val="fr-CA"/>
         </w:rPr>
       </w:pPr>
-      <w:r>
-        <w:rPr>
-          <w:lang w:val="fr-CA"/>
-        </w:rPr>
-        <w:t>Rapport pout les a</w:t>
-      </w:r>
-      <w:r>
-        <w:rPr>
-          <w:lang w:val="fr-CA"/>
-        </w:rPr>
-        <w:t>spects de la grille d'évaluation qui ont été couverts par les fichiers de code fournis pour le projet. Les fichiers sont : Entrainement.js, Jeux.js, Layout.js, ThemeToggle.js, Themcontex.js, App.js, Jackpot.js</w:t>
-      </w:r>
-      <w:r>
-        <w:rPr>
-          <w:lang w:val="fr-CA"/>
-        </w:rPr>
-        <w:t xml:space="preserve"> et Jackpot.css </w:t>
-      </w:r>
-      <w:r>
-        <w:rPr>
-          <w:lang w:val="fr-CA"/>
-        </w:rPr>
-        <w:t>.</w:t>
-      </w:r>
+      <w:bookmarkStart w:id="0" w:name="_GoBack"/>
+      <w:bookmarkEnd w:id="0"/>
     </w:p>
     <w:p>
       <w:pPr>
-        <w:rPr>
-          <w:rStyle w:val="Strong"/>
-        </w:rPr>
-      </w:pPr>
-      <w:r>
-        <w:rPr>
-          <w:rStyle w:val="Strong"/>
-        </w:rPr>
-        <w:t>Utilisation des Props</w:t>
-      </w:r>
-      <w:r>
-        <w:rPr>
-          <w:rStyle w:val="Strong"/>
-        </w:rPr>
-        <w:t>:</w:t>
+        <w:pStyle w:val="Heading3"/>
+        <w:rPr>
+          <w:b/>
+          <w:bCs/>
+          <w:lang w:val="fr-CA"/>
+        </w:rPr>
+      </w:pPr>
+      <w:r>
+        <w:rPr>
+          <w:b/>
+          <w:bCs/>
+          <w:lang w:val="fr-CA"/>
+        </w:rPr>
+        <w:t>Rapport des aspects clés du projet</w:t>
       </w:r>
     </w:p>
     <w:p>
@@ -58,881 +35,775 @@
           <w:lang w:val="fr-CA"/>
         </w:rPr>
       </w:pPr>
-      <w:r>
-        <w:rPr>
-          <w:lang w:val="fr-CA"/>
-        </w:rPr>
-        <w:t xml:space="preserve">Nous ne </w:t>
-      </w:r>
-      <w:r>
-        <w:rPr>
-          <w:lang w:val="fr-CA"/>
-        </w:rPr>
-        <w:t>utilisons</w:t>
-      </w:r>
-      <w:r>
-        <w:rPr>
-          <w:lang w:val="fr-CA"/>
-        </w:rPr>
-        <w:t xml:space="preserve"> pas de</w:t>
-      </w:r>
-      <w:r>
-        <w:rPr>
-          <w:lang w:val="fr-CA"/>
-        </w:rPr>
-        <w:t xml:space="preserve"> passage de données entre composants via des </w:t>
-      </w:r>
-      <w:proofErr w:type="spellStart"/>
-      <w:r>
-        <w:rPr>
-          <w:lang w:val="fr-CA"/>
-        </w:rPr>
-        <w:t>props</w:t>
-      </w:r>
-      <w:proofErr w:type="spellEnd"/>
-      <w:r>
-        <w:rPr>
-          <w:lang w:val="fr-CA"/>
-        </w:rPr>
-        <w:t>. Cela dû au fait que les composants gèrent principalement leur propre état interne sans besoin de communication inter-composants.</w:t>
-      </w:r>
     </w:p>
     <w:p>
       <w:pPr>
-        <w:rPr>
-          <w:rFonts w:ascii="Times New Roman" w:eastAsia="Times New Roman" w:hAnsi="Times New Roman" w:cs="Times New Roman"/>
+        <w:pStyle w:val="NormalWeb"/>
+        <w:rPr>
+          <w:rFonts w:asciiTheme="minorHAnsi" w:hAnsiTheme="minorHAnsi"/>
+          <w:lang w:val="fr-CA"/>
+        </w:rPr>
+      </w:pPr>
+      <w:r>
+        <w:rPr>
+          <w:rFonts w:asciiTheme="minorHAnsi" w:hAnsiTheme="minorHAnsi"/>
+          <w:lang w:val="fr-CA"/>
+        </w:rPr>
+        <w:t xml:space="preserve">Les fichiers sont : </w:t>
+      </w:r>
+      <w:r>
+        <w:rPr>
+          <w:lang w:val="fr-CA"/>
+        </w:rPr>
+        <w:t>Entrainement.js</w:t>
+      </w:r>
+      <w:r>
+        <w:rPr>
+          <w:rFonts w:asciiTheme="minorHAnsi" w:hAnsiTheme="minorHAnsi"/>
+          <w:lang w:val="fr-CA"/>
+        </w:rPr>
+        <w:t xml:space="preserve">, </w:t>
+      </w:r>
+      <w:r>
+        <w:rPr>
+          <w:lang w:val="fr-CA"/>
+        </w:rPr>
+        <w:t>Jeux.js</w:t>
+      </w:r>
+      <w:r>
+        <w:rPr>
+          <w:rFonts w:asciiTheme="minorHAnsi" w:hAnsiTheme="minorHAnsi"/>
+          <w:lang w:val="fr-CA"/>
+        </w:rPr>
+        <w:t xml:space="preserve">, </w:t>
+      </w:r>
+      <w:r>
+        <w:rPr>
+          <w:lang w:val="fr-CA"/>
+        </w:rPr>
+        <w:t>Layout.js</w:t>
+      </w:r>
+      <w:r>
+        <w:rPr>
+          <w:rFonts w:asciiTheme="minorHAnsi" w:hAnsiTheme="minorHAnsi"/>
+          <w:lang w:val="fr-CA"/>
+        </w:rPr>
+        <w:t xml:space="preserve">, </w:t>
+      </w:r>
+      <w:r>
+        <w:rPr>
+          <w:lang w:val="fr-CA"/>
+        </w:rPr>
+        <w:t>ThemeToggle.js</w:t>
+      </w:r>
+      <w:r>
+        <w:rPr>
+          <w:rFonts w:asciiTheme="minorHAnsi" w:hAnsiTheme="minorHAnsi"/>
+          <w:lang w:val="fr-CA"/>
+        </w:rPr>
+        <w:t xml:space="preserve">, </w:t>
+      </w:r>
+      <w:r>
+        <w:rPr>
+          <w:lang w:val="fr-CA"/>
+        </w:rPr>
+        <w:t>ThemeContext.js</w:t>
+      </w:r>
+      <w:r>
+        <w:rPr>
+          <w:rFonts w:asciiTheme="minorHAnsi" w:hAnsiTheme="minorHAnsi"/>
+          <w:lang w:val="fr-CA"/>
+        </w:rPr>
+        <w:t xml:space="preserve">, </w:t>
+      </w:r>
+      <w:r>
+        <w:rPr>
+          <w:lang w:val="fr-CA"/>
+        </w:rPr>
+        <w:t>App.js</w:t>
+      </w:r>
+      <w:r>
+        <w:rPr>
+          <w:rFonts w:asciiTheme="minorHAnsi" w:hAnsiTheme="minorHAnsi"/>
+          <w:lang w:val="fr-CA"/>
+        </w:rPr>
+        <w:t xml:space="preserve">, </w:t>
+      </w:r>
+      <w:r>
+        <w:rPr>
+          <w:lang w:val="fr-CA"/>
+        </w:rPr>
+        <w:t>Jackpot.js</w:t>
+      </w:r>
+      <w:r>
+        <w:rPr>
+          <w:rFonts w:asciiTheme="minorHAnsi" w:hAnsiTheme="minorHAnsi"/>
+          <w:lang w:val="fr-CA"/>
+        </w:rPr>
+        <w:t xml:space="preserve"> et </w:t>
+      </w:r>
+      <w:r>
+        <w:rPr>
+          <w:lang w:val="fr-CA"/>
+        </w:rPr>
+        <w:t>Jackpot.css</w:t>
+      </w:r>
+      <w:r>
+        <w:rPr>
+          <w:rFonts w:asciiTheme="minorHAnsi" w:hAnsiTheme="minorHAnsi"/>
+          <w:lang w:val="fr-CA"/>
+        </w:rPr>
+        <w:t>.</w:t>
+      </w:r>
+    </w:p>
+    <w:p>
+      <w:pPr>
+        <w:pStyle w:val="Heading3"/>
+        <w:rPr>
+          <w:rFonts w:eastAsia="Times New Roman" w:cs="Times New Roman"/>
+          <w:b/>
+          <w:color w:val="auto"/>
           <w:kern w:val="0"/>
+          <w:sz w:val="24"/>
+          <w:szCs w:val="24"/>
           <w:lang w:val="fr-CA" w:eastAsia="en-CA"/>
           <w14:ligatures w14:val="none"/>
         </w:rPr>
       </w:pPr>
       <w:r>
         <w:rPr>
-          <w:rStyle w:val="Strong"/>
-          <w:lang w:val="fr-CA"/>
-        </w:rPr>
-        <w:t>Utilisation des États</w:t>
-      </w:r>
-      <w:r>
-        <w:rPr>
-          <w:rStyle w:val="Strong"/>
-          <w:lang w:val="fr-CA"/>
-        </w:rPr>
-        <w:t>:</w:t>
-      </w:r>
-      <w:r>
-        <w:rPr>
-          <w:rStyle w:val="Strong"/>
-          <w:lang w:val="fr-CA"/>
-        </w:rPr>
-        <w:br/>
-      </w:r>
-      <w:r>
-        <w:rPr>
-          <w:lang w:val="fr-CA"/>
-        </w:rPr>
-        <w:t xml:space="preserve">Plusieurs fichiers utilisent </w:t>
-      </w:r>
-      <w:proofErr w:type="spellStart"/>
-      <w:r>
-        <w:rPr>
-          <w:lang w:val="fr-CA"/>
-        </w:rPr>
-        <w:t>useState</w:t>
-      </w:r>
-      <w:proofErr w:type="spellEnd"/>
-      <w:r>
-        <w:rPr>
-          <w:lang w:val="fr-CA"/>
-        </w:rPr>
-        <w:t xml:space="preserve"> pour gérer l'état local, comme dans Jackpot.js.</w:t>
-      </w:r>
-      <w:r>
-        <w:rPr>
-          <w:lang w:val="fr-CA"/>
-        </w:rPr>
-        <w:t xml:space="preserve"> , Jeux.js ou Entrainement.js</w:t>
-      </w:r>
-    </w:p>
-    <w:p>
-      <w:pPr>
-        <w:rPr>
-          <w:rStyle w:val="Strong"/>
-        </w:rPr>
-      </w:pPr>
-      <w:r>
-        <w:rPr>
-          <w:rStyle w:val="Strong"/>
-        </w:rPr>
-        <w:t>Gestion des Formulaires</w:t>
-      </w:r>
-      <w:r>
-        <w:rPr>
-          <w:rStyle w:val="Strong"/>
-        </w:rPr>
-        <w:t> </w:t>
-      </w:r>
-    </w:p>
-    <w:p>
-      <w:pPr>
-        <w:rPr>
-          <w:lang w:val="fr-CA"/>
-        </w:rPr>
-      </w:pPr>
-      <w:r>
-        <w:rPr>
-          <w:lang w:val="fr-CA"/>
-        </w:rPr>
-        <w:t xml:space="preserve">Pas strictement un formulaire mais nous nous sommes servis de </w:t>
-      </w:r>
-      <w:r>
-        <w:rPr>
-          <w:lang w:val="fr-CA"/>
-        </w:rPr>
-        <w:t>&lt;</w:t>
-      </w:r>
-      <w:proofErr w:type="spellStart"/>
-      <w:r>
-        <w:rPr>
-          <w:lang w:val="fr-CA"/>
-        </w:rPr>
-        <w:t>F</w:t>
-      </w:r>
-      <w:r>
-        <w:rPr>
-          <w:lang w:val="fr-CA"/>
-        </w:rPr>
-        <w:t>orm</w:t>
-      </w:r>
-      <w:proofErr w:type="spellEnd"/>
-      <w:r>
-        <w:rPr>
-          <w:lang w:val="fr-CA"/>
-        </w:rPr>
-        <w:t>.  De cette façon u</w:t>
-      </w:r>
-      <w:r>
-        <w:rPr>
-          <w:lang w:val="fr-CA"/>
-        </w:rPr>
-        <w:t xml:space="preserve">n </w:t>
-      </w:r>
-      <w:r>
-        <w:rPr>
-          <w:lang w:val="fr-CA"/>
-        </w:rPr>
-        <w:t xml:space="preserve">formulaire </w:t>
-      </w:r>
-      <w:r>
-        <w:rPr>
-          <w:lang w:val="fr-CA"/>
-        </w:rPr>
-        <w:t>est</w:t>
-      </w:r>
-      <w:r>
-        <w:rPr>
-          <w:lang w:val="fr-CA"/>
-        </w:rPr>
-        <w:t xml:space="preserve"> implémenté dans les fichier</w:t>
-      </w:r>
-      <w:r>
-        <w:rPr>
-          <w:lang w:val="fr-CA"/>
-        </w:rPr>
-        <w:t xml:space="preserve"> Entrainement.js </w:t>
-      </w:r>
-      <w:r>
-        <w:rPr>
-          <w:lang w:val="fr-CA"/>
-        </w:rPr>
-        <w:t>, avec la gestion des états et des données.</w:t>
-      </w:r>
-    </w:p>
-    <w:p>
-      <w:pPr>
-        <w:rPr>
-          <w:rStyle w:val="Strong"/>
-          <w:lang w:val="fr-CA"/>
-        </w:rPr>
-      </w:pPr>
-      <w:r>
-        <w:rPr>
-          <w:rStyle w:val="Strong"/>
-          <w:lang w:val="fr-CA"/>
-        </w:rPr>
-        <w:t xml:space="preserve">Utilisation de </w:t>
-      </w:r>
-      <w:proofErr w:type="spellStart"/>
-      <w:r>
-        <w:rPr>
-          <w:rStyle w:val="Strong"/>
-          <w:lang w:val="fr-CA"/>
-        </w:rPr>
-        <w:t>React</w:t>
-      </w:r>
-      <w:proofErr w:type="spellEnd"/>
-      <w:r>
-        <w:rPr>
-          <w:rStyle w:val="Strong"/>
-          <w:lang w:val="fr-CA"/>
-        </w:rPr>
-        <w:t xml:space="preserve"> Router Dom v6</w:t>
-      </w:r>
-      <w:r>
-        <w:rPr>
-          <w:rStyle w:val="Strong"/>
-          <w:lang w:val="fr-CA"/>
-        </w:rPr>
-        <w:t> </w:t>
-      </w:r>
-      <w:r>
-        <w:rPr>
-          <w:rStyle w:val="Strong"/>
-          <w:rFonts w:ascii="Arial" w:hAnsi="Arial" w:cs="Arial"/>
-          <w:lang w:val="fr-CA"/>
-        </w:rPr>
-        <w:t>(</w:t>
-      </w:r>
-      <w:r>
-        <w:rPr>
-          <w:rStyle w:val="HTMLCode"/>
-          <w:rFonts w:ascii="Arial" w:eastAsiaTheme="majorEastAsia" w:hAnsi="Arial" w:cs="Arial"/>
+          <w:rFonts w:eastAsia="Times New Roman" w:cs="Times New Roman"/>
+          <w:b/>
+          <w:color w:val="auto"/>
+          <w:kern w:val="0"/>
           <w:sz w:val="24"/>
           <w:szCs w:val="24"/>
-          <w:lang w:val="fr-CA"/>
-        </w:rPr>
-        <w:t>&lt;Routes&gt;</w:t>
-      </w:r>
-      <w:r>
-        <w:rPr>
-          <w:rFonts w:ascii="Arial" w:hAnsi="Arial" w:cs="Arial"/>
-          <w:lang w:val="fr-CA"/>
-        </w:rPr>
-        <w:t xml:space="preserve">, </w:t>
-      </w:r>
-      <w:r>
-        <w:rPr>
-          <w:rStyle w:val="HTMLCode"/>
-          <w:rFonts w:ascii="Arial" w:eastAsiaTheme="majorEastAsia" w:hAnsi="Arial" w:cs="Arial"/>
+          <w:lang w:val="fr-CA" w:eastAsia="en-CA"/>
+          <w14:ligatures w14:val="none"/>
+        </w:rPr>
+        <w:t xml:space="preserve">Utilisation des </w:t>
+      </w:r>
+      <w:proofErr w:type="spellStart"/>
+      <w:r>
+        <w:rPr>
+          <w:rFonts w:eastAsia="Times New Roman" w:cs="Times New Roman"/>
+          <w:b/>
+          <w:color w:val="auto"/>
+          <w:kern w:val="0"/>
           <w:sz w:val="24"/>
           <w:szCs w:val="24"/>
-          <w:lang w:val="fr-CA"/>
-        </w:rPr>
-        <w:t>&lt;Route&gt;</w:t>
-      </w:r>
-      <w:r>
-        <w:rPr>
-          <w:rFonts w:ascii="Arial" w:hAnsi="Arial" w:cs="Arial"/>
-          <w:lang w:val="fr-CA"/>
-        </w:rPr>
-        <w:t xml:space="preserve">, et </w:t>
-      </w:r>
-      <w:proofErr w:type="spellStart"/>
-      <w:r>
-        <w:rPr>
-          <w:rStyle w:val="HTMLCode"/>
-          <w:rFonts w:ascii="Arial" w:eastAsiaTheme="majorEastAsia" w:hAnsi="Arial" w:cs="Arial"/>
-          <w:sz w:val="24"/>
-          <w:szCs w:val="24"/>
-          <w:lang w:val="fr-CA"/>
-        </w:rPr>
-        <w:t>useNavigate</w:t>
-      </w:r>
-      <w:proofErr w:type="spellEnd"/>
-      <w:r>
-        <w:rPr>
-          <w:rFonts w:ascii="Arial" w:hAnsi="Arial" w:cs="Arial"/>
-          <w:lang w:val="fr-CA"/>
-        </w:rPr>
-        <w:t>.</w:t>
-      </w:r>
-      <w:r>
-        <w:rPr>
-          <w:rStyle w:val="Strong"/>
-          <w:lang w:val="fr-CA"/>
-        </w:rPr>
-        <w:t>)</w:t>
-      </w:r>
-    </w:p>
-    <w:p>
-      <w:pPr>
-        <w:rPr>
-          <w:lang w:val="fr-CA"/>
-        </w:rPr>
-      </w:pPr>
-      <w:r>
-        <w:rPr>
-          <w:lang w:val="fr-CA"/>
-        </w:rPr>
-        <w:t>Dans Entrainement.js et App.js , m</w:t>
-      </w:r>
-      <w:r>
-        <w:rPr>
-          <w:lang w:val="fr-CA"/>
-        </w:rPr>
-        <w:t xml:space="preserve">ise en place du routage avec les composants de </w:t>
-      </w:r>
-      <w:proofErr w:type="spellStart"/>
-      <w:r>
-        <w:rPr>
-          <w:lang w:val="fr-CA"/>
-        </w:rPr>
-        <w:t>React</w:t>
-      </w:r>
-      <w:proofErr w:type="spellEnd"/>
-      <w:r>
-        <w:rPr>
-          <w:lang w:val="fr-CA"/>
-        </w:rPr>
-        <w:t xml:space="preserve"> Router v6 tels que &lt;Routes&gt;, &lt;Route&gt;, et </w:t>
-      </w:r>
-      <w:proofErr w:type="spellStart"/>
-      <w:r>
-        <w:rPr>
-          <w:lang w:val="fr-CA"/>
-        </w:rPr>
-        <w:t>useNavigate</w:t>
-      </w:r>
-      <w:proofErr w:type="spellEnd"/>
-      <w:r>
-        <w:rPr>
-          <w:lang w:val="fr-CA"/>
-        </w:rPr>
-        <w:t>.</w:t>
-      </w:r>
-      <w:r>
-        <w:rPr>
-          <w:lang w:val="fr-CA"/>
-        </w:rPr>
-        <w:t xml:space="preserve"> </w:t>
-      </w:r>
-    </w:p>
-    <w:p>
-      <w:pPr>
-        <w:rPr>
-          <w:rStyle w:val="Strong"/>
-          <w:lang w:val="fr-CA"/>
-        </w:rPr>
-      </w:pPr>
-      <w:r>
-        <w:rPr>
-          <w:rStyle w:val="Strong"/>
-          <w:lang w:val="fr-CA"/>
-        </w:rPr>
-        <w:t>Utilisation d'une librairie CSS rapide</w:t>
-      </w:r>
-      <w:r>
-        <w:rPr>
-          <w:rStyle w:val="Strong"/>
-          <w:lang w:val="fr-CA"/>
-        </w:rPr>
-        <w:t>:</w:t>
-      </w:r>
-    </w:p>
-    <w:p>
-      <w:pPr>
-        <w:rPr>
-          <w:rFonts w:ascii="Times New Roman" w:eastAsia="Times New Roman" w:hAnsi="Times New Roman" w:cs="Times New Roman"/>
-          <w:kern w:val="0"/>
           <w:lang w:val="fr-CA" w:eastAsia="en-CA"/>
           <w14:ligatures w14:val="none"/>
         </w:rPr>
-      </w:pPr>
-      <w:r>
-        <w:rPr>
-          <w:lang w:val="fr-CA"/>
-        </w:rPr>
-        <w:t xml:space="preserve">Utilisation de </w:t>
-      </w:r>
-      <w:proofErr w:type="spellStart"/>
-      <w:r>
-        <w:rPr>
-          <w:lang w:val="fr-CA"/>
-        </w:rPr>
-        <w:t>Semantic</w:t>
-      </w:r>
-      <w:proofErr w:type="spellEnd"/>
-      <w:r>
-        <w:rPr>
-          <w:lang w:val="fr-CA"/>
-        </w:rPr>
-        <w:t>-</w:t>
-      </w:r>
-      <w:r>
-        <w:rPr>
-          <w:lang w:val="fr-CA"/>
-        </w:rPr>
-        <w:t>UI pour le style de l'application.</w:t>
-      </w:r>
-    </w:p>
-    <w:p>
-      <w:pPr>
-        <w:rPr>
-          <w:rStyle w:val="Strong"/>
-        </w:rPr>
-      </w:pPr>
-      <w:r>
-        <w:rPr>
-          <w:rStyle w:val="Strong"/>
-        </w:rPr>
-        <w:t xml:space="preserve">Utilisation de </w:t>
-      </w:r>
-      <w:r>
-        <w:rPr>
-          <w:rStyle w:val="Strong"/>
-        </w:rPr>
-        <w:t>Outlet</w:t>
-      </w:r>
-    </w:p>
-    <w:p>
-      <w:pPr>
-        <w:rPr>
-          <w:b/>
-          <w:bCs/>
-        </w:rPr>
-      </w:pPr>
-      <w:r>
-        <w:rPr>
-          <w:lang w:val="fr-CA"/>
-        </w:rPr>
-        <w:t xml:space="preserve">Utilisation de </w:t>
-      </w:r>
-      <w:proofErr w:type="spellStart"/>
-      <w:r>
-        <w:rPr>
-          <w:lang w:val="fr-CA"/>
-        </w:rPr>
-        <w:t>Outlet</w:t>
-      </w:r>
-      <w:proofErr w:type="spellEnd"/>
-      <w:r>
-        <w:rPr>
-          <w:lang w:val="fr-CA"/>
-        </w:rPr>
-        <w:t xml:space="preserve"> dans le fichier Layout.js.</w:t>
-      </w:r>
-      <w:r>
-        <w:rPr>
-          <w:lang w:val="fr-CA"/>
-        </w:rPr>
-        <w:t>et App.js</w:t>
-      </w:r>
-    </w:p>
-    <w:p>
-      <w:pPr>
-        <w:rPr>
-          <w:b/>
-          <w:bCs/>
-          <w:lang w:val="fr-CA"/>
-        </w:rPr>
-      </w:pPr>
-      <w:r>
-        <w:rPr>
-          <w:rStyle w:val="Strong"/>
-          <w:lang w:val="fr-CA"/>
-        </w:rPr>
-        <w:t>Variables Calculées</w:t>
-      </w:r>
-    </w:p>
-    <w:p>
-      <w:pPr>
-        <w:rPr>
-          <w:b/>
-          <w:bCs/>
-          <w:lang w:val="fr-CA"/>
-        </w:rPr>
-      </w:pPr>
-      <w:r>
-        <w:rPr>
-          <w:lang w:val="fr-CA"/>
-        </w:rPr>
-        <w:t>Utilisation de</w:t>
-      </w:r>
-      <w:r>
-        <w:rPr>
-          <w:lang w:val="fr-CA"/>
-        </w:rPr>
-        <w:t xml:space="preserve"> v</w:t>
-      </w:r>
-      <w:r>
-        <w:rPr>
-          <w:lang w:val="fr-CA"/>
-        </w:rPr>
-        <w:t xml:space="preserve">ariable </w:t>
-      </w:r>
-      <w:r>
-        <w:rPr>
-          <w:lang w:val="fr-CA"/>
-        </w:rPr>
-        <w:t>c</w:t>
-      </w:r>
-      <w:r>
-        <w:rPr>
-          <w:lang w:val="fr-CA"/>
-        </w:rPr>
-        <w:t>alculées</w:t>
-      </w:r>
-      <w:r>
-        <w:rPr>
-          <w:lang w:val="fr-CA"/>
-        </w:rPr>
-        <w:t xml:space="preserve"> dans Jeux.js :</w:t>
-      </w:r>
-      <w:r>
-        <w:rPr>
-          <w:b/>
-          <w:bCs/>
-          <w:lang w:val="fr-CA"/>
-        </w:rPr>
-        <w:t xml:space="preserve">  </w:t>
-      </w:r>
-      <w:proofErr w:type="spellStart"/>
-      <w:r>
-        <w:rPr>
-          <w:lang w:val="fr-CA"/>
-        </w:rPr>
-        <w:t>function</w:t>
-      </w:r>
-      <w:proofErr w:type="spellEnd"/>
-      <w:r>
-        <w:rPr>
-          <w:lang w:val="fr-CA"/>
-        </w:rPr>
-        <w:t xml:space="preserve"> </w:t>
-      </w:r>
-      <w:proofErr w:type="spellStart"/>
-      <w:r>
-        <w:rPr>
-          <w:lang w:val="fr-CA"/>
-        </w:rPr>
-        <w:t>numQstControl</w:t>
-      </w:r>
-      <w:proofErr w:type="spellEnd"/>
-      <w:r>
-        <w:rPr>
-          <w:lang w:val="fr-CA"/>
-        </w:rPr>
-        <w:t>()</w:t>
-      </w:r>
-      <w:r>
-        <w:rPr>
-          <w:b/>
-          <w:bCs/>
-          <w:lang w:val="fr-CA"/>
-        </w:rPr>
-        <w:t xml:space="preserve"> </w:t>
-      </w:r>
-    </w:p>
-    <w:p>
-      <w:pPr>
-        <w:rPr>
-          <w:rStyle w:val="Strong"/>
-          <w:lang w:val="fr-CA"/>
-        </w:rPr>
-      </w:pPr>
-      <w:r>
-        <w:rPr>
-          <w:rStyle w:val="Strong"/>
-          <w:lang w:val="fr-CA"/>
-        </w:rPr>
-        <w:t xml:space="preserve">Utilisation de </w:t>
-      </w:r>
-      <w:proofErr w:type="spellStart"/>
-      <w:r>
-        <w:rPr>
-          <w:rStyle w:val="Strong"/>
-          <w:lang w:val="fr-CA"/>
-        </w:rPr>
-        <w:t>Hooks</w:t>
-      </w:r>
-      <w:proofErr w:type="spellEnd"/>
-      <w:r>
-        <w:rPr>
-          <w:rStyle w:val="Strong"/>
-          <w:lang w:val="fr-CA"/>
-        </w:rPr>
-        <w:t xml:space="preserve"> </w:t>
-      </w:r>
-      <w:proofErr w:type="spellStart"/>
-      <w:r>
-        <w:rPr>
-          <w:rStyle w:val="Strong"/>
-          <w:lang w:val="fr-CA"/>
-        </w:rPr>
-        <w:t>Navigate</w:t>
-      </w:r>
-      <w:proofErr w:type="spellEnd"/>
-      <w:r>
-        <w:rPr>
-          <w:rStyle w:val="Strong"/>
-          <w:lang w:val="fr-CA"/>
-        </w:rPr>
-        <w:t> </w:t>
-      </w:r>
-    </w:p>
-    <w:p>
-      <w:pPr>
-        <w:rPr>
-          <w:b/>
-          <w:bCs/>
-          <w:lang w:val="fr-CA"/>
-        </w:rPr>
-      </w:pPr>
-      <w:proofErr w:type="spellStart"/>
-      <w:r>
-        <w:rPr>
-          <w:lang w:val="fr-CA"/>
-        </w:rPr>
-        <w:t>useHistory</w:t>
-      </w:r>
-      <w:proofErr w:type="spellEnd"/>
-      <w:r>
-        <w:rPr>
-          <w:lang w:val="fr-CA"/>
-        </w:rPr>
-        <w:t xml:space="preserve"> a été remplacé par </w:t>
-      </w:r>
-      <w:proofErr w:type="spellStart"/>
-      <w:r>
-        <w:rPr>
-          <w:lang w:val="fr-CA"/>
-        </w:rPr>
-        <w:t>useNavigate</w:t>
-      </w:r>
-      <w:proofErr w:type="spellEnd"/>
-      <w:r>
-        <w:rPr>
-          <w:lang w:val="fr-CA"/>
-        </w:rPr>
-        <w:t xml:space="preserve"> en </w:t>
-      </w:r>
-      <w:proofErr w:type="spellStart"/>
-      <w:r>
-        <w:rPr>
-          <w:lang w:val="fr-CA"/>
-        </w:rPr>
-        <w:t>React</w:t>
-      </w:r>
-      <w:proofErr w:type="spellEnd"/>
-      <w:r>
-        <w:rPr>
-          <w:lang w:val="fr-CA"/>
-        </w:rPr>
-        <w:t xml:space="preserve"> Router v6</w:t>
-      </w:r>
-    </w:p>
-    <w:p>
-      <w:pPr>
-        <w:rPr>
-          <w:b/>
-          <w:bCs/>
-          <w:lang w:val="fr-CA"/>
-        </w:rPr>
-      </w:pPr>
-      <w:r>
-        <w:rPr>
-          <w:lang w:val="fr-CA"/>
-        </w:rPr>
-        <w:t>Utilisation de</w:t>
-      </w:r>
-      <w:r>
-        <w:rPr>
-          <w:lang w:val="fr-CA"/>
-        </w:rPr>
-        <w:t xml:space="preserve"> </w:t>
-      </w:r>
-      <w:proofErr w:type="spellStart"/>
-      <w:r>
-        <w:rPr>
-          <w:lang w:val="fr-CA"/>
-        </w:rPr>
-        <w:t>useNavigate</w:t>
-      </w:r>
-      <w:proofErr w:type="spellEnd"/>
-      <w:r>
-        <w:rPr>
-          <w:lang w:val="fr-CA"/>
-        </w:rPr>
-        <w:t xml:space="preserve"> dans Jeux.js et Entrainement.js </w:t>
-      </w:r>
-      <w:r>
-        <w:rPr>
-          <w:lang w:val="fr-CA"/>
-        </w:rPr>
-        <w:t>pour la navigation programmée.</w:t>
-      </w:r>
-    </w:p>
-    <w:p>
-      <w:pPr>
-        <w:rPr>
-          <w:rStyle w:val="Strong"/>
-          <w:lang w:val="fr-CA"/>
-        </w:rPr>
-      </w:pPr>
-      <w:r>
-        <w:rPr>
-          <w:rStyle w:val="Strong"/>
-          <w:lang w:val="fr-CA"/>
-        </w:rPr>
-        <w:t>Rendu Conditionnel</w:t>
-      </w:r>
-      <w:r>
-        <w:rPr>
-          <w:rStyle w:val="Strong"/>
-          <w:lang w:val="fr-CA"/>
-        </w:rPr>
-        <w:br/>
-      </w:r>
-      <w:r>
-        <w:rPr>
-          <w:lang w:val="fr-CA"/>
-        </w:rPr>
-        <w:t>Utilisation de</w:t>
-      </w:r>
-      <w:r>
-        <w:rPr>
-          <w:lang w:val="fr-CA"/>
-        </w:rPr>
-        <w:t xml:space="preserve"> </w:t>
-      </w:r>
-      <w:r>
-        <w:rPr>
-          <w:lang w:val="fr-CA"/>
-        </w:rPr>
-        <w:t>r</w:t>
-      </w:r>
-      <w:r>
-        <w:rPr>
-          <w:lang w:val="fr-CA"/>
-        </w:rPr>
-        <w:t xml:space="preserve">endu </w:t>
-      </w:r>
-      <w:r>
-        <w:rPr>
-          <w:lang w:val="fr-CA"/>
-        </w:rPr>
-        <w:t>c</w:t>
-      </w:r>
-      <w:r>
-        <w:rPr>
-          <w:lang w:val="fr-CA"/>
-        </w:rPr>
-        <w:t>onditionnel</w:t>
-      </w:r>
-      <w:r>
-        <w:rPr>
-          <w:lang w:val="fr-CA"/>
-        </w:rPr>
-        <w:t xml:space="preserve"> dans le fichier Jackpot.js pour l’affichage de JACKPOT!!!</w:t>
-      </w:r>
-      <w:r>
-        <w:rPr>
-          <w:rStyle w:val="Strong"/>
-          <w:lang w:val="fr-CA"/>
-        </w:rPr>
-        <w:t xml:space="preserve">  </w:t>
-      </w:r>
-    </w:p>
-    <w:p>
-      <w:pPr>
-        <w:rPr>
-          <w:rStyle w:val="Strong"/>
-        </w:rPr>
-      </w:pPr>
-      <w:r>
-        <w:rPr>
-          <w:rStyle w:val="Strong"/>
-        </w:rPr>
-        <w:t>Creation</w:t>
-      </w:r>
-      <w:r>
-        <w:rPr>
-          <w:rStyle w:val="Strong"/>
-        </w:rPr>
-        <w:t xml:space="preserve"> et Gestion de </w:t>
-      </w:r>
-      <w:proofErr w:type="spellStart"/>
-      <w:r>
-        <w:rPr>
-          <w:rStyle w:val="Strong"/>
-        </w:rPr>
-        <w:t>Contexte</w:t>
+        <w:t>Props</w:t>
       </w:r>
       <w:proofErr w:type="spellEnd"/>
     </w:p>
     <w:p>
       <w:pPr>
-        <w:rPr>
-          <w:lang w:val="fr-CA"/>
-        </w:rPr>
-      </w:pPr>
-      <w:r>
-        <w:rPr>
-          <w:lang w:val="fr-CA"/>
-        </w:rPr>
-        <w:lastRenderedPageBreak/>
-        <w:t xml:space="preserve">Dans ThemeContext.js pour </w:t>
-      </w:r>
-      <w:r>
-        <w:rPr>
-          <w:lang w:val="fr-CA"/>
-        </w:rPr>
-        <w:t>l’affichage</w:t>
-      </w:r>
-      <w:r>
-        <w:rPr>
-          <w:lang w:val="fr-CA"/>
-        </w:rPr>
-        <w:t xml:space="preserve"> </w:t>
-      </w:r>
-      <w:r>
-        <w:rPr>
-          <w:lang w:val="fr-CA"/>
-        </w:rPr>
-        <w:t>en</w:t>
-      </w:r>
-      <w:r>
-        <w:rPr>
-          <w:lang w:val="fr-CA"/>
-        </w:rPr>
-        <w:t xml:space="preserve"> thème gris ou clair</w:t>
+        <w:pStyle w:val="Heading3"/>
+        <w:rPr>
+          <w:rFonts w:eastAsia="Times New Roman" w:cs="Times New Roman"/>
+          <w:color w:val="auto"/>
+          <w:kern w:val="0"/>
+          <w:sz w:val="24"/>
+          <w:szCs w:val="24"/>
+          <w:lang w:val="fr-CA" w:eastAsia="en-CA"/>
+          <w14:ligatures w14:val="none"/>
+        </w:rPr>
+      </w:pPr>
+      <w:r>
+        <w:rPr>
+          <w:rFonts w:eastAsia="Times New Roman" w:cs="Times New Roman"/>
+          <w:color w:val="auto"/>
+          <w:kern w:val="0"/>
+          <w:sz w:val="24"/>
+          <w:szCs w:val="24"/>
+          <w:lang w:val="fr-CA" w:eastAsia="en-CA"/>
+          <w14:ligatures w14:val="none"/>
+        </w:rPr>
+        <w:t xml:space="preserve">Il n’y a pas de passage de données entre les composants via des </w:t>
+      </w:r>
+      <w:proofErr w:type="spellStart"/>
+      <w:r>
+        <w:rPr>
+          <w:rFonts w:eastAsia="Times New Roman" w:cs="Times New Roman"/>
+          <w:color w:val="auto"/>
+          <w:kern w:val="0"/>
+          <w:sz w:val="24"/>
+          <w:szCs w:val="24"/>
+          <w:lang w:val="fr-CA" w:eastAsia="en-CA"/>
+          <w14:ligatures w14:val="none"/>
+        </w:rPr>
+        <w:t>props</w:t>
+      </w:r>
+      <w:proofErr w:type="spellEnd"/>
+      <w:r>
+        <w:rPr>
+          <w:rFonts w:eastAsia="Times New Roman" w:cs="Times New Roman"/>
+          <w:color w:val="auto"/>
+          <w:kern w:val="0"/>
+          <w:sz w:val="24"/>
+          <w:szCs w:val="24"/>
+          <w:lang w:val="fr-CA" w:eastAsia="en-CA"/>
+          <w14:ligatures w14:val="none"/>
+        </w:rPr>
+        <w:t>, car les composants gèrent principalement leur propre état interne sans avoir besoin de communication inter-composants.</w:t>
       </w:r>
     </w:p>
     <w:p>
       <w:pPr>
         <w:rPr>
-          <w:rStyle w:val="Strong"/>
-        </w:rPr>
-      </w:pPr>
-      <w:r>
-        <w:rPr>
-          <w:rStyle w:val="Strong"/>
-        </w:rPr>
-        <w:t xml:space="preserve">Pagination et </w:t>
+          <w:lang w:val="fr-CA" w:eastAsia="en-CA"/>
+        </w:rPr>
+      </w:pPr>
+    </w:p>
+    <w:p>
+      <w:pPr>
+        <w:pStyle w:val="Heading3"/>
+        <w:rPr>
+          <w:rFonts w:eastAsia="Times New Roman" w:cs="Times New Roman"/>
+          <w:b/>
+          <w:color w:val="auto"/>
+          <w:kern w:val="0"/>
+          <w:sz w:val="24"/>
+          <w:szCs w:val="24"/>
+          <w:lang w:val="fr-CA" w:eastAsia="en-CA"/>
+          <w14:ligatures w14:val="none"/>
+        </w:rPr>
+      </w:pPr>
+      <w:r>
+        <w:rPr>
+          <w:rFonts w:eastAsia="Times New Roman" w:cs="Times New Roman"/>
+          <w:b/>
+          <w:color w:val="auto"/>
+          <w:kern w:val="0"/>
+          <w:sz w:val="24"/>
+          <w:szCs w:val="24"/>
+          <w:lang w:val="fr-CA" w:eastAsia="en-CA"/>
+          <w14:ligatures w14:val="none"/>
+        </w:rPr>
+        <w:t>Utilisation des États</w:t>
+      </w:r>
+    </w:p>
+    <w:p>
+      <w:pPr>
+        <w:pStyle w:val="NormalWeb"/>
+        <w:rPr>
+          <w:rFonts w:asciiTheme="minorHAnsi" w:hAnsiTheme="minorHAnsi"/>
+          <w:lang w:val="fr-CA"/>
+        </w:rPr>
+      </w:pPr>
+      <w:r>
+        <w:rPr>
+          <w:rFonts w:asciiTheme="minorHAnsi" w:hAnsiTheme="minorHAnsi"/>
+          <w:lang w:val="fr-CA"/>
+        </w:rPr>
+        <w:t xml:space="preserve">Plusieurs fichiers utilisent </w:t>
       </w:r>
       <w:proofErr w:type="spellStart"/>
       <w:r>
         <w:rPr>
-          <w:rStyle w:val="Strong"/>
-        </w:rPr>
-        <w:t>Filtres</w:t>
+          <w:lang w:val="fr-CA"/>
+        </w:rPr>
+        <w:t>useState</w:t>
+      </w:r>
+      <w:proofErr w:type="spellEnd"/>
+      <w:r>
+        <w:rPr>
+          <w:rFonts w:asciiTheme="minorHAnsi" w:hAnsiTheme="minorHAnsi"/>
+          <w:lang w:val="fr-CA"/>
+        </w:rPr>
+        <w:t xml:space="preserve"> pour gérer l'état local, comme dans </w:t>
+      </w:r>
+      <w:r>
+        <w:rPr>
+          <w:lang w:val="fr-CA"/>
+        </w:rPr>
+        <w:t>Jackpot.js</w:t>
+      </w:r>
+      <w:r>
+        <w:rPr>
+          <w:rFonts w:asciiTheme="minorHAnsi" w:hAnsiTheme="minorHAnsi"/>
+          <w:lang w:val="fr-CA"/>
+        </w:rPr>
+        <w:t xml:space="preserve">, </w:t>
+      </w:r>
+      <w:r>
+        <w:rPr>
+          <w:lang w:val="fr-CA"/>
+        </w:rPr>
+        <w:t>Jeux.js</w:t>
+      </w:r>
+      <w:r>
+        <w:rPr>
+          <w:rFonts w:asciiTheme="minorHAnsi" w:hAnsiTheme="minorHAnsi"/>
+          <w:lang w:val="fr-CA"/>
+        </w:rPr>
+        <w:t xml:space="preserve"> ou </w:t>
+      </w:r>
+      <w:r>
+        <w:rPr>
+          <w:lang w:val="fr-CA"/>
+        </w:rPr>
+        <w:t>Entrainement.js</w:t>
+      </w:r>
+      <w:r>
+        <w:rPr>
+          <w:rFonts w:asciiTheme="minorHAnsi" w:hAnsiTheme="minorHAnsi"/>
+          <w:lang w:val="fr-CA"/>
+        </w:rPr>
+        <w:t>.</w:t>
+      </w:r>
+    </w:p>
+    <w:p>
+      <w:pPr>
+        <w:pStyle w:val="NormalWeb"/>
+        <w:rPr>
+          <w:rFonts w:asciiTheme="minorHAnsi" w:hAnsiTheme="minorHAnsi"/>
+          <w:lang w:val="fr-CA"/>
+        </w:rPr>
+      </w:pPr>
+    </w:p>
+    <w:p>
+      <w:pPr>
+        <w:pStyle w:val="Heading3"/>
+        <w:rPr>
+          <w:rFonts w:eastAsia="Times New Roman" w:cs="Times New Roman"/>
+          <w:b/>
+          <w:color w:val="auto"/>
+          <w:kern w:val="0"/>
+          <w:sz w:val="24"/>
+          <w:szCs w:val="24"/>
+          <w:lang w:val="fr-CA" w:eastAsia="en-CA"/>
+          <w14:ligatures w14:val="none"/>
+        </w:rPr>
+      </w:pPr>
+      <w:r>
+        <w:rPr>
+          <w:rFonts w:eastAsia="Times New Roman" w:cs="Times New Roman"/>
+          <w:b/>
+          <w:color w:val="auto"/>
+          <w:kern w:val="0"/>
+          <w:sz w:val="24"/>
+          <w:szCs w:val="24"/>
+          <w:lang w:val="fr-CA" w:eastAsia="en-CA"/>
+          <w14:ligatures w14:val="none"/>
+        </w:rPr>
+        <w:t>Gestion des Formulaires</w:t>
+      </w:r>
+    </w:p>
+    <w:p>
+      <w:pPr>
+        <w:pStyle w:val="NormalWeb"/>
+        <w:rPr>
+          <w:rFonts w:asciiTheme="minorHAnsi" w:hAnsiTheme="minorHAnsi"/>
+          <w:lang w:val="fr-CA"/>
+        </w:rPr>
+      </w:pPr>
+      <w:r>
+        <w:rPr>
+          <w:rFonts w:asciiTheme="minorHAnsi" w:hAnsiTheme="minorHAnsi"/>
+          <w:lang w:val="fr-CA"/>
+        </w:rPr>
+        <w:t xml:space="preserve">Il n'y a pas strictement de formulaire, mais nous nous sommes servis de </w:t>
+      </w:r>
+      <w:r>
+        <w:rPr>
+          <w:lang w:val="fr-CA"/>
+        </w:rPr>
+        <w:t>&lt;</w:t>
+      </w:r>
+      <w:proofErr w:type="spellStart"/>
+      <w:r>
+        <w:rPr>
+          <w:lang w:val="fr-CA"/>
+        </w:rPr>
+        <w:t>Form</w:t>
+      </w:r>
+      <w:proofErr w:type="spellEnd"/>
+      <w:r>
+        <w:rPr>
+          <w:lang w:val="fr-CA"/>
+        </w:rPr>
+        <w:t>&gt;</w:t>
+      </w:r>
+      <w:r>
+        <w:rPr>
+          <w:rFonts w:asciiTheme="minorHAnsi" w:hAnsiTheme="minorHAnsi"/>
+          <w:lang w:val="fr-CA"/>
+        </w:rPr>
+        <w:t xml:space="preserve">. De cette façon, un formulaire est implémenté dans le fichier </w:t>
+      </w:r>
+      <w:r>
+        <w:rPr>
+          <w:lang w:val="fr-CA"/>
+        </w:rPr>
+        <w:t>Entrainement.js</w:t>
+      </w:r>
+      <w:r>
+        <w:rPr>
+          <w:rFonts w:asciiTheme="minorHAnsi" w:hAnsiTheme="minorHAnsi"/>
+          <w:lang w:val="fr-CA"/>
+        </w:rPr>
+        <w:t>, avec la gestion des états et des données.</w:t>
+      </w:r>
+    </w:p>
+    <w:p>
+      <w:pPr>
+        <w:pStyle w:val="NormalWeb"/>
+        <w:rPr>
+          <w:rFonts w:asciiTheme="minorHAnsi" w:hAnsiTheme="minorHAnsi"/>
+          <w:lang w:val="fr-CA"/>
+        </w:rPr>
+      </w:pPr>
+    </w:p>
+    <w:p>
+      <w:pPr>
+        <w:pStyle w:val="Heading3"/>
+        <w:rPr>
+          <w:rFonts w:eastAsia="Times New Roman" w:cs="Times New Roman"/>
+          <w:b/>
+          <w:color w:val="auto"/>
+          <w:kern w:val="0"/>
+          <w:sz w:val="24"/>
+          <w:szCs w:val="24"/>
+          <w:lang w:val="fr-CA" w:eastAsia="en-CA"/>
+          <w14:ligatures w14:val="none"/>
+        </w:rPr>
+      </w:pPr>
+      <w:r>
+        <w:rPr>
+          <w:rFonts w:eastAsia="Times New Roman" w:cs="Times New Roman"/>
+          <w:b/>
+          <w:color w:val="auto"/>
+          <w:kern w:val="0"/>
+          <w:sz w:val="24"/>
+          <w:szCs w:val="24"/>
+          <w:lang w:val="fr-CA" w:eastAsia="en-CA"/>
+          <w14:ligatures w14:val="none"/>
+        </w:rPr>
+        <w:t xml:space="preserve">Utilisation de </w:t>
+      </w:r>
+      <w:proofErr w:type="spellStart"/>
+      <w:r>
+        <w:rPr>
+          <w:rFonts w:eastAsia="Times New Roman" w:cs="Times New Roman"/>
+          <w:b/>
+          <w:color w:val="auto"/>
+          <w:kern w:val="0"/>
+          <w:sz w:val="24"/>
+          <w:szCs w:val="24"/>
+          <w:lang w:val="fr-CA" w:eastAsia="en-CA"/>
+          <w14:ligatures w14:val="none"/>
+        </w:rPr>
+        <w:t>React</w:t>
+      </w:r>
+      <w:proofErr w:type="spellEnd"/>
+      <w:r>
+        <w:rPr>
+          <w:rFonts w:eastAsia="Times New Roman" w:cs="Times New Roman"/>
+          <w:b/>
+          <w:color w:val="auto"/>
+          <w:kern w:val="0"/>
+          <w:sz w:val="24"/>
+          <w:szCs w:val="24"/>
+          <w:lang w:val="fr-CA" w:eastAsia="en-CA"/>
+          <w14:ligatures w14:val="none"/>
+        </w:rPr>
+        <w:t xml:space="preserve"> Router Dom v6</w:t>
+      </w:r>
+    </w:p>
+    <w:p>
+      <w:pPr>
+        <w:pStyle w:val="NormalWeb"/>
+        <w:rPr>
+          <w:rFonts w:asciiTheme="minorHAnsi" w:hAnsiTheme="minorHAnsi"/>
+          <w:lang w:val="fr-CA"/>
+        </w:rPr>
+      </w:pPr>
+      <w:r>
+        <w:rPr>
+          <w:rFonts w:asciiTheme="minorHAnsi" w:hAnsiTheme="minorHAnsi"/>
+          <w:lang w:val="fr-CA"/>
+        </w:rPr>
+        <w:t xml:space="preserve">Dans </w:t>
+      </w:r>
+      <w:r>
+        <w:rPr>
+          <w:lang w:val="fr-CA"/>
+        </w:rPr>
+        <w:t>Entrainement.js</w:t>
+      </w:r>
+      <w:r>
+        <w:rPr>
+          <w:rFonts w:asciiTheme="minorHAnsi" w:hAnsiTheme="minorHAnsi"/>
+          <w:lang w:val="fr-CA"/>
+        </w:rPr>
+        <w:t xml:space="preserve"> et </w:t>
+      </w:r>
+      <w:r>
+        <w:rPr>
+          <w:lang w:val="fr-CA"/>
+        </w:rPr>
+        <w:t>App.js</w:t>
+      </w:r>
+      <w:r>
+        <w:rPr>
+          <w:rFonts w:asciiTheme="minorHAnsi" w:hAnsiTheme="minorHAnsi"/>
+          <w:lang w:val="fr-CA"/>
+        </w:rPr>
+        <w:t xml:space="preserve">, mise en place du routage avec les composants de </w:t>
+      </w:r>
+      <w:proofErr w:type="spellStart"/>
+      <w:r>
+        <w:rPr>
+          <w:rFonts w:asciiTheme="minorHAnsi" w:hAnsiTheme="minorHAnsi"/>
+          <w:lang w:val="fr-CA"/>
+        </w:rPr>
+        <w:t>React</w:t>
+      </w:r>
+      <w:proofErr w:type="spellEnd"/>
+      <w:r>
+        <w:rPr>
+          <w:rFonts w:asciiTheme="minorHAnsi" w:hAnsiTheme="minorHAnsi"/>
+          <w:lang w:val="fr-CA"/>
+        </w:rPr>
+        <w:t xml:space="preserve"> Router v6 tels que </w:t>
+      </w:r>
+      <w:r>
+        <w:rPr>
+          <w:lang w:val="fr-CA"/>
+        </w:rPr>
+        <w:t>&lt;Routes&gt;</w:t>
+      </w:r>
+      <w:r>
+        <w:rPr>
+          <w:rFonts w:asciiTheme="minorHAnsi" w:hAnsiTheme="minorHAnsi"/>
+          <w:lang w:val="fr-CA"/>
+        </w:rPr>
+        <w:t xml:space="preserve">, </w:t>
+      </w:r>
+      <w:r>
+        <w:rPr>
+          <w:lang w:val="fr-CA"/>
+        </w:rPr>
+        <w:t>&lt;Route&gt;</w:t>
+      </w:r>
+      <w:r>
+        <w:rPr>
+          <w:rFonts w:asciiTheme="minorHAnsi" w:hAnsiTheme="minorHAnsi"/>
+          <w:lang w:val="fr-CA"/>
+        </w:rPr>
+        <w:t xml:space="preserve">, et </w:t>
+      </w:r>
+      <w:proofErr w:type="spellStart"/>
+      <w:r>
+        <w:rPr>
+          <w:lang w:val="fr-CA"/>
+        </w:rPr>
+        <w:t>useNavigate</w:t>
+      </w:r>
+      <w:proofErr w:type="spellEnd"/>
+      <w:r>
+        <w:rPr>
+          <w:rFonts w:asciiTheme="minorHAnsi" w:hAnsiTheme="minorHAnsi"/>
+          <w:lang w:val="fr-CA"/>
+        </w:rPr>
+        <w:t>.</w:t>
+      </w:r>
+    </w:p>
+    <w:p>
+      <w:pPr>
+        <w:pStyle w:val="NormalWeb"/>
+        <w:rPr>
+          <w:rFonts w:asciiTheme="minorHAnsi" w:hAnsiTheme="minorHAnsi"/>
+          <w:lang w:val="fr-CA"/>
+        </w:rPr>
+      </w:pPr>
+    </w:p>
+    <w:p>
+      <w:pPr>
+        <w:pStyle w:val="Heading3"/>
+        <w:rPr>
+          <w:rFonts w:eastAsia="Times New Roman" w:cs="Times New Roman"/>
+          <w:b/>
+          <w:color w:val="auto"/>
+          <w:kern w:val="0"/>
+          <w:sz w:val="24"/>
+          <w:szCs w:val="24"/>
+          <w:lang w:val="fr-CA" w:eastAsia="en-CA"/>
+          <w14:ligatures w14:val="none"/>
+        </w:rPr>
+      </w:pPr>
+      <w:r>
+        <w:rPr>
+          <w:rFonts w:eastAsia="Times New Roman" w:cs="Times New Roman"/>
+          <w:b/>
+          <w:color w:val="auto"/>
+          <w:kern w:val="0"/>
+          <w:sz w:val="24"/>
+          <w:szCs w:val="24"/>
+          <w:lang w:val="fr-CA" w:eastAsia="en-CA"/>
+          <w14:ligatures w14:val="none"/>
+        </w:rPr>
+        <w:t>Utilisation d'une librairie CSS rapide</w:t>
+      </w:r>
+    </w:p>
+    <w:p>
+      <w:pPr>
+        <w:rPr>
+          <w:lang w:val="fr-CA" w:eastAsia="en-CA"/>
+        </w:rPr>
+      </w:pPr>
+    </w:p>
+    <w:p>
+      <w:pPr>
+        <w:pStyle w:val="NormalWeb"/>
+        <w:rPr>
+          <w:rFonts w:asciiTheme="minorHAnsi" w:hAnsiTheme="minorHAnsi"/>
+          <w:lang w:val="fr-CA"/>
+        </w:rPr>
+      </w:pPr>
+      <w:r>
+        <w:rPr>
+          <w:rFonts w:asciiTheme="minorHAnsi" w:hAnsiTheme="minorHAnsi"/>
+          <w:b/>
+          <w:lang w:val="fr-CA"/>
+        </w:rPr>
+        <w:t xml:space="preserve">Utilisation de </w:t>
+      </w:r>
+      <w:proofErr w:type="spellStart"/>
+      <w:r>
+        <w:rPr>
+          <w:b/>
+          <w:bCs/>
+          <w:lang w:val="fr-CA"/>
+        </w:rPr>
+        <w:t>Semantic</w:t>
+      </w:r>
+      <w:proofErr w:type="spellEnd"/>
+      <w:r>
+        <w:rPr>
+          <w:b/>
+          <w:bCs/>
+          <w:lang w:val="fr-CA"/>
+        </w:rPr>
+        <w:t>-UI</w:t>
+      </w:r>
+      <w:r>
+        <w:rPr>
+          <w:rFonts w:asciiTheme="minorHAnsi" w:hAnsiTheme="minorHAnsi"/>
+          <w:lang w:val="fr-CA"/>
+        </w:rPr>
+        <w:t xml:space="preserve"> pour le style de l'application.</w:t>
+      </w:r>
+    </w:p>
+    <w:p>
+      <w:pPr>
+        <w:pStyle w:val="NormalWeb"/>
+        <w:rPr>
+          <w:rFonts w:asciiTheme="minorHAnsi" w:hAnsiTheme="minorHAnsi"/>
+          <w:lang w:val="fr-CA"/>
+        </w:rPr>
+      </w:pPr>
+    </w:p>
+    <w:p>
+      <w:pPr>
+        <w:pStyle w:val="Heading3"/>
+        <w:rPr>
+          <w:rFonts w:eastAsia="Times New Roman" w:cs="Times New Roman"/>
+          <w:b/>
+          <w:color w:val="auto"/>
+          <w:kern w:val="0"/>
+          <w:sz w:val="24"/>
+          <w:szCs w:val="24"/>
+          <w:lang w:val="fr-CA" w:eastAsia="en-CA"/>
+          <w14:ligatures w14:val="none"/>
+        </w:rPr>
+      </w:pPr>
+      <w:r>
+        <w:rPr>
+          <w:rFonts w:eastAsia="Times New Roman" w:cs="Times New Roman"/>
+          <w:b/>
+          <w:color w:val="auto"/>
+          <w:kern w:val="0"/>
+          <w:sz w:val="24"/>
+          <w:szCs w:val="24"/>
+          <w:lang w:val="fr-CA" w:eastAsia="en-CA"/>
+          <w14:ligatures w14:val="none"/>
+        </w:rPr>
+        <w:lastRenderedPageBreak/>
+        <w:t>Utilisation de l'</w:t>
+      </w:r>
+      <w:proofErr w:type="spellStart"/>
+      <w:r>
+        <w:rPr>
+          <w:rFonts w:eastAsia="Times New Roman" w:cs="Times New Roman"/>
+          <w:b/>
+          <w:color w:val="auto"/>
+          <w:kern w:val="0"/>
+          <w:sz w:val="24"/>
+          <w:szCs w:val="24"/>
+          <w:lang w:val="fr-CA" w:eastAsia="en-CA"/>
+          <w14:ligatures w14:val="none"/>
+        </w:rPr>
+        <w:t>Outlet</w:t>
       </w:r>
       <w:proofErr w:type="spellEnd"/>
     </w:p>
     <w:p>
       <w:pPr>
-        <w:rPr>
-          <w:lang w:val="fr-CA"/>
-        </w:rPr>
-      </w:pPr>
-      <w:r>
-        <w:rPr>
-          <w:lang w:val="fr-CA"/>
-        </w:rPr>
-        <w:t>La application ne génère pas de information qui ai besoin de pagination</w:t>
-      </w:r>
-      <w:r>
-        <w:rPr>
+        <w:pStyle w:val="NormalWeb"/>
+        <w:rPr>
+          <w:rFonts w:asciiTheme="minorHAnsi" w:hAnsiTheme="minorHAnsi"/>
+          <w:lang w:val="fr-CA"/>
+        </w:rPr>
+      </w:pPr>
+      <w:r>
+        <w:rPr>
+          <w:rFonts w:asciiTheme="minorHAnsi" w:hAnsiTheme="minorHAnsi"/>
+          <w:lang w:val="fr-CA"/>
+        </w:rPr>
+        <w:t xml:space="preserve">Utilisation de </w:t>
+      </w:r>
+      <w:proofErr w:type="spellStart"/>
+      <w:r>
+        <w:rPr>
+          <w:lang w:val="fr-CA"/>
+        </w:rPr>
+        <w:t>Outlet</w:t>
+      </w:r>
+      <w:proofErr w:type="spellEnd"/>
+      <w:r>
+        <w:rPr>
+          <w:rFonts w:asciiTheme="minorHAnsi" w:hAnsiTheme="minorHAnsi"/>
+          <w:lang w:val="fr-CA"/>
+        </w:rPr>
+        <w:t xml:space="preserve"> dans les fichiers </w:t>
+      </w:r>
+      <w:r>
+        <w:rPr>
+          <w:lang w:val="fr-CA"/>
+        </w:rPr>
+        <w:t>Layout.js</w:t>
+      </w:r>
+      <w:r>
+        <w:rPr>
+          <w:rFonts w:asciiTheme="minorHAnsi" w:hAnsiTheme="minorHAnsi"/>
+          <w:lang w:val="fr-CA"/>
+        </w:rPr>
+        <w:t xml:space="preserve"> et </w:t>
+      </w:r>
+      <w:r>
+        <w:rPr>
+          <w:lang w:val="fr-CA"/>
+        </w:rPr>
+        <w:t>App.js</w:t>
+      </w:r>
+      <w:r>
+        <w:rPr>
+          <w:rFonts w:asciiTheme="minorHAnsi" w:hAnsiTheme="minorHAnsi"/>
           <w:lang w:val="fr-CA"/>
         </w:rPr>
         <w:t>.</w:t>
@@ -940,105 +811,619 @@
     </w:p>
     <w:p>
       <w:pPr>
-        <w:rPr>
-          <w:lang w:val="fr-CA"/>
-        </w:rPr>
-      </w:pPr>
-      <w:r>
-        <w:rPr>
-          <w:lang w:val="fr-CA"/>
-        </w:rPr>
-        <w:t xml:space="preserve">Filtre dans Jeux.js dans </w:t>
-      </w:r>
-      <w:proofErr w:type="spellStart"/>
-      <w:r>
-        <w:rPr>
-          <w:lang w:val="fr-CA"/>
-        </w:rPr>
-        <w:t>const</w:t>
-      </w:r>
-      <w:proofErr w:type="spellEnd"/>
-      <w:r>
-        <w:rPr>
-          <w:lang w:val="fr-CA"/>
-        </w:rPr>
-        <w:t xml:space="preserve"> </w:t>
-      </w:r>
-      <w:proofErr w:type="spellStart"/>
-      <w:r>
-        <w:rPr>
-          <w:lang w:val="fr-CA"/>
-        </w:rPr>
-        <w:t>paysRandom</w:t>
-      </w:r>
-      <w:proofErr w:type="spellEnd"/>
-      <w:r>
-        <w:rPr>
-          <w:lang w:val="fr-CA"/>
-        </w:rPr>
-        <w:t xml:space="preserve"> pour sélectionner le pays qui appartiennent à une région.</w:t>
-      </w:r>
+        <w:pStyle w:val="NormalWeb"/>
+        <w:rPr>
+          <w:rFonts w:asciiTheme="minorHAnsi" w:hAnsiTheme="minorHAnsi"/>
+          <w:lang w:val="fr-CA"/>
+        </w:rPr>
+      </w:pPr>
     </w:p>
     <w:p>
       <w:pPr>
-        <w:rPr>
-          <w:rStyle w:val="Strong"/>
-          <w:lang w:val="fr-CA"/>
-        </w:rPr>
-      </w:pPr>
-      <w:r>
-        <w:rPr>
-          <w:rStyle w:val="Strong"/>
-          <w:lang w:val="fr-CA"/>
-        </w:rPr>
-        <w:t>Gestion des Événements</w:t>
+        <w:pStyle w:val="Heading3"/>
+        <w:rPr>
+          <w:rFonts w:eastAsia="Times New Roman" w:cs="Times New Roman"/>
+          <w:b/>
+          <w:color w:val="auto"/>
+          <w:kern w:val="0"/>
+          <w:sz w:val="24"/>
+          <w:szCs w:val="24"/>
+          <w:lang w:val="fr-CA" w:eastAsia="en-CA"/>
+          <w14:ligatures w14:val="none"/>
+        </w:rPr>
+      </w:pPr>
+      <w:r>
+        <w:rPr>
+          <w:rFonts w:eastAsia="Times New Roman" w:cs="Times New Roman"/>
+          <w:b/>
+          <w:color w:val="auto"/>
+          <w:kern w:val="0"/>
+          <w:sz w:val="24"/>
+          <w:szCs w:val="24"/>
+          <w:lang w:val="fr-CA" w:eastAsia="en-CA"/>
+          <w14:ligatures w14:val="none"/>
+        </w:rPr>
+        <w:t>Variables Calculées</w:t>
       </w:r>
     </w:p>
     <w:p>
       <w:pPr>
-        <w:rPr>
-          <w:lang w:val="fr-CA"/>
-        </w:rPr>
-      </w:pPr>
-      <w:r>
-        <w:rPr>
-          <w:lang w:val="fr-CA"/>
-        </w:rPr>
-        <w:t>Associe</w:t>
-      </w:r>
-      <w:r>
-        <w:rPr>
-          <w:lang w:val="fr-CA"/>
-        </w:rPr>
-        <w:t xml:space="preserve"> aux inputs de </w:t>
+        <w:pStyle w:val="NormalWeb"/>
+        <w:rPr>
+          <w:rFonts w:asciiTheme="minorHAnsi" w:hAnsiTheme="minorHAnsi"/>
+          <w:lang w:val="fr-CA"/>
+        </w:rPr>
+      </w:pPr>
+      <w:r>
+        <w:rPr>
+          <w:rFonts w:asciiTheme="minorHAnsi" w:hAnsiTheme="minorHAnsi"/>
+          <w:lang w:val="fr-CA"/>
+        </w:rPr>
+        <w:t xml:space="preserve">Utilisation de variables calculées dans </w:t>
+      </w:r>
+      <w:r>
+        <w:rPr>
+          <w:lang w:val="fr-CA"/>
+        </w:rPr>
+        <w:t>Jeux.js</w:t>
+      </w:r>
+      <w:r>
+        <w:rPr>
+          <w:rFonts w:asciiTheme="minorHAnsi" w:hAnsiTheme="minorHAnsi"/>
+          <w:lang w:val="fr-CA"/>
+        </w:rPr>
+        <w:t xml:space="preserve"> : </w:t>
       </w:r>
       <w:proofErr w:type="spellStart"/>
       <w:r>
         <w:rPr>
           <w:lang w:val="fr-CA"/>
         </w:rPr>
+        <w:t>function</w:t>
+      </w:r>
+      <w:proofErr w:type="spellEnd"/>
+      <w:r>
+        <w:rPr>
+          <w:lang w:val="fr-CA"/>
+        </w:rPr>
+        <w:t xml:space="preserve"> </w:t>
+      </w:r>
+      <w:proofErr w:type="spellStart"/>
+      <w:proofErr w:type="gramStart"/>
+      <w:r>
+        <w:rPr>
+          <w:lang w:val="fr-CA"/>
+        </w:rPr>
+        <w:t>numQstControl</w:t>
+      </w:r>
+      <w:proofErr w:type="spellEnd"/>
+      <w:r>
+        <w:rPr>
+          <w:lang w:val="fr-CA"/>
+        </w:rPr>
+        <w:t>(</w:t>
+      </w:r>
+      <w:proofErr w:type="gramEnd"/>
+      <w:r>
+        <w:rPr>
+          <w:lang w:val="fr-CA"/>
+        </w:rPr>
+        <w:t>)</w:t>
+      </w:r>
+      <w:r>
+        <w:rPr>
+          <w:rFonts w:asciiTheme="minorHAnsi" w:hAnsiTheme="minorHAnsi"/>
+          <w:lang w:val="fr-CA"/>
+        </w:rPr>
+        <w:t>.</w:t>
+      </w:r>
+    </w:p>
+    <w:p>
+      <w:pPr>
+        <w:pStyle w:val="NormalWeb"/>
+        <w:rPr>
+          <w:rFonts w:asciiTheme="minorHAnsi" w:hAnsiTheme="minorHAnsi"/>
+          <w:lang w:val="fr-CA"/>
+        </w:rPr>
+      </w:pPr>
+    </w:p>
+    <w:p>
+      <w:pPr>
+        <w:pStyle w:val="Heading3"/>
+        <w:rPr>
+          <w:rFonts w:eastAsia="Times New Roman" w:cs="Times New Roman"/>
+          <w:b/>
+          <w:color w:val="auto"/>
+          <w:kern w:val="0"/>
+          <w:sz w:val="24"/>
+          <w:szCs w:val="24"/>
+          <w:lang w:val="fr-CA" w:eastAsia="en-CA"/>
+          <w14:ligatures w14:val="none"/>
+        </w:rPr>
+      </w:pPr>
+      <w:r>
+        <w:rPr>
+          <w:rFonts w:eastAsia="Times New Roman" w:cs="Times New Roman"/>
+          <w:b/>
+          <w:color w:val="auto"/>
+          <w:kern w:val="0"/>
+          <w:sz w:val="24"/>
+          <w:szCs w:val="24"/>
+          <w:lang w:val="fr-CA" w:eastAsia="en-CA"/>
+          <w14:ligatures w14:val="none"/>
+        </w:rPr>
+        <w:t xml:space="preserve">Utilisation du </w:t>
+      </w:r>
+      <w:proofErr w:type="spellStart"/>
+      <w:r>
+        <w:rPr>
+          <w:rFonts w:eastAsia="Times New Roman" w:cs="Times New Roman"/>
+          <w:b/>
+          <w:color w:val="auto"/>
+          <w:kern w:val="0"/>
+          <w:sz w:val="24"/>
+          <w:szCs w:val="24"/>
+          <w:lang w:val="fr-CA" w:eastAsia="en-CA"/>
+          <w14:ligatures w14:val="none"/>
+        </w:rPr>
+        <w:t>Hook</w:t>
+      </w:r>
+      <w:proofErr w:type="spellEnd"/>
+      <w:r>
+        <w:rPr>
+          <w:rFonts w:eastAsia="Times New Roman" w:cs="Times New Roman"/>
+          <w:b/>
+          <w:color w:val="auto"/>
+          <w:kern w:val="0"/>
+          <w:sz w:val="24"/>
+          <w:szCs w:val="24"/>
+          <w:lang w:val="fr-CA" w:eastAsia="en-CA"/>
+          <w14:ligatures w14:val="none"/>
+        </w:rPr>
+        <w:t xml:space="preserve"> </w:t>
+      </w:r>
+      <w:proofErr w:type="spellStart"/>
+      <w:r>
+        <w:rPr>
+          <w:rFonts w:eastAsia="Times New Roman" w:cs="Times New Roman"/>
+          <w:b/>
+          <w:color w:val="auto"/>
+          <w:kern w:val="0"/>
+          <w:sz w:val="24"/>
+          <w:szCs w:val="24"/>
+          <w:lang w:val="fr-CA" w:eastAsia="en-CA"/>
+          <w14:ligatures w14:val="none"/>
+        </w:rPr>
+        <w:t>Navigate</w:t>
+      </w:r>
+      <w:proofErr w:type="spellEnd"/>
+    </w:p>
+    <w:p>
+      <w:pPr>
+        <w:pStyle w:val="NormalWeb"/>
+        <w:rPr>
+          <w:rFonts w:asciiTheme="minorHAnsi" w:hAnsiTheme="minorHAnsi"/>
+          <w:lang w:val="fr-CA"/>
+        </w:rPr>
+      </w:pPr>
+      <w:proofErr w:type="spellStart"/>
+      <w:proofErr w:type="gramStart"/>
+      <w:r>
+        <w:rPr>
+          <w:lang w:val="fr-CA"/>
+        </w:rPr>
+        <w:t>useHistory</w:t>
+      </w:r>
+      <w:proofErr w:type="spellEnd"/>
+      <w:proofErr w:type="gramEnd"/>
+      <w:r>
+        <w:rPr>
+          <w:rFonts w:asciiTheme="minorHAnsi" w:hAnsiTheme="minorHAnsi"/>
+          <w:lang w:val="fr-CA"/>
+        </w:rPr>
+        <w:t xml:space="preserve"> a été remplacé par </w:t>
+      </w:r>
+      <w:proofErr w:type="spellStart"/>
+      <w:r>
+        <w:rPr>
+          <w:lang w:val="fr-CA"/>
+        </w:rPr>
+        <w:t>useNavigate</w:t>
+      </w:r>
+      <w:proofErr w:type="spellEnd"/>
+      <w:r>
+        <w:rPr>
+          <w:rFonts w:asciiTheme="minorHAnsi" w:hAnsiTheme="minorHAnsi"/>
+          <w:lang w:val="fr-CA"/>
+        </w:rPr>
+        <w:t xml:space="preserve"> dans </w:t>
+      </w:r>
+      <w:proofErr w:type="spellStart"/>
+      <w:r>
+        <w:rPr>
+          <w:rFonts w:asciiTheme="minorHAnsi" w:hAnsiTheme="minorHAnsi"/>
+          <w:lang w:val="fr-CA"/>
+        </w:rPr>
+        <w:t>React</w:t>
+      </w:r>
+      <w:proofErr w:type="spellEnd"/>
+      <w:r>
+        <w:rPr>
+          <w:rFonts w:asciiTheme="minorHAnsi" w:hAnsiTheme="minorHAnsi"/>
+          <w:lang w:val="fr-CA"/>
+        </w:rPr>
+        <w:t xml:space="preserve"> Router v6. Utilisation de </w:t>
+      </w:r>
+      <w:proofErr w:type="spellStart"/>
+      <w:r>
+        <w:rPr>
+          <w:lang w:val="fr-CA"/>
+        </w:rPr>
+        <w:t>useNavigate</w:t>
+      </w:r>
+      <w:proofErr w:type="spellEnd"/>
+      <w:r>
+        <w:rPr>
+          <w:rFonts w:asciiTheme="minorHAnsi" w:hAnsiTheme="minorHAnsi"/>
+          <w:lang w:val="fr-CA"/>
+        </w:rPr>
+        <w:t xml:space="preserve"> dans </w:t>
+      </w:r>
+      <w:r>
+        <w:rPr>
+          <w:lang w:val="fr-CA"/>
+        </w:rPr>
+        <w:t>Jeux.js</w:t>
+      </w:r>
+      <w:r>
+        <w:rPr>
+          <w:rFonts w:asciiTheme="minorHAnsi" w:hAnsiTheme="minorHAnsi"/>
+          <w:lang w:val="fr-CA"/>
+        </w:rPr>
+        <w:t xml:space="preserve"> et </w:t>
+      </w:r>
+      <w:r>
+        <w:rPr>
+          <w:lang w:val="fr-CA"/>
+        </w:rPr>
+        <w:t>Entrainement.js</w:t>
+      </w:r>
+      <w:r>
+        <w:rPr>
+          <w:rFonts w:asciiTheme="minorHAnsi" w:hAnsiTheme="minorHAnsi"/>
+          <w:lang w:val="fr-CA"/>
+        </w:rPr>
+        <w:t xml:space="preserve"> pour la navigation programmée.</w:t>
+      </w:r>
+    </w:p>
+    <w:p>
+      <w:pPr>
+        <w:pStyle w:val="NormalWeb"/>
+        <w:rPr>
+          <w:rFonts w:asciiTheme="minorHAnsi" w:hAnsiTheme="minorHAnsi"/>
+          <w:lang w:val="fr-CA"/>
+        </w:rPr>
+      </w:pPr>
+    </w:p>
+    <w:p>
+      <w:pPr>
+        <w:pStyle w:val="Heading3"/>
+        <w:rPr>
+          <w:rFonts w:eastAsia="Times New Roman" w:cs="Times New Roman"/>
+          <w:b/>
+          <w:color w:val="auto"/>
+          <w:kern w:val="0"/>
+          <w:sz w:val="24"/>
+          <w:szCs w:val="24"/>
+          <w:lang w:val="fr-CA" w:eastAsia="en-CA"/>
+          <w14:ligatures w14:val="none"/>
+        </w:rPr>
+      </w:pPr>
+      <w:r>
+        <w:rPr>
+          <w:rFonts w:eastAsia="Times New Roman" w:cs="Times New Roman"/>
+          <w:b/>
+          <w:color w:val="auto"/>
+          <w:kern w:val="0"/>
+          <w:sz w:val="24"/>
+          <w:szCs w:val="24"/>
+          <w:lang w:val="fr-CA" w:eastAsia="en-CA"/>
+          <w14:ligatures w14:val="none"/>
+        </w:rPr>
+        <w:t>Rendu Conditionnel</w:t>
+      </w:r>
+    </w:p>
+    <w:p>
+      <w:pPr>
+        <w:pStyle w:val="NormalWeb"/>
+        <w:rPr>
+          <w:rFonts w:asciiTheme="minorHAnsi" w:hAnsiTheme="minorHAnsi"/>
+          <w:lang w:val="fr-CA"/>
+        </w:rPr>
+      </w:pPr>
+      <w:r>
+        <w:rPr>
+          <w:rFonts w:asciiTheme="minorHAnsi" w:hAnsiTheme="minorHAnsi"/>
+          <w:lang w:val="fr-CA"/>
+        </w:rPr>
+        <w:t xml:space="preserve">Utilisation du rendu conditionnel dans le fichier </w:t>
+      </w:r>
+      <w:r>
+        <w:rPr>
+          <w:lang w:val="fr-CA"/>
+        </w:rPr>
+        <w:t>Jackpot.js</w:t>
+      </w:r>
+      <w:r>
+        <w:rPr>
+          <w:rFonts w:asciiTheme="minorHAnsi" w:hAnsiTheme="minorHAnsi"/>
+          <w:lang w:val="fr-CA"/>
+        </w:rPr>
+        <w:t xml:space="preserve"> pour l’affichage de "</w:t>
+      </w:r>
+      <w:proofErr w:type="gramStart"/>
+      <w:r>
+        <w:rPr>
+          <w:rFonts w:asciiTheme="minorHAnsi" w:hAnsiTheme="minorHAnsi"/>
+          <w:lang w:val="fr-CA"/>
+        </w:rPr>
+        <w:t>JACKPOT!!!</w:t>
+      </w:r>
+      <w:proofErr w:type="gramEnd"/>
+      <w:r>
+        <w:rPr>
+          <w:rFonts w:asciiTheme="minorHAnsi" w:hAnsiTheme="minorHAnsi"/>
+          <w:lang w:val="fr-CA"/>
+        </w:rPr>
+        <w:t>".</w:t>
+      </w:r>
+    </w:p>
+    <w:p>
+      <w:pPr>
+        <w:pStyle w:val="Heading3"/>
+        <w:rPr>
+          <w:rFonts w:eastAsia="Times New Roman" w:cs="Times New Roman"/>
+          <w:b/>
+          <w:color w:val="auto"/>
+          <w:kern w:val="0"/>
+          <w:sz w:val="24"/>
+          <w:szCs w:val="24"/>
+          <w:lang w:val="fr-CA" w:eastAsia="en-CA"/>
+          <w14:ligatures w14:val="none"/>
+        </w:rPr>
+      </w:pPr>
+      <w:r>
+        <w:rPr>
+          <w:rFonts w:eastAsia="Times New Roman" w:cs="Times New Roman"/>
+          <w:b/>
+          <w:color w:val="auto"/>
+          <w:kern w:val="0"/>
+          <w:sz w:val="24"/>
+          <w:szCs w:val="24"/>
+          <w:lang w:val="fr-CA" w:eastAsia="en-CA"/>
+          <w14:ligatures w14:val="none"/>
+        </w:rPr>
+        <w:t>Création et Gestion du Contexte</w:t>
+      </w:r>
+    </w:p>
+    <w:p>
+      <w:pPr>
+        <w:pStyle w:val="NormalWeb"/>
+        <w:rPr>
+          <w:rFonts w:asciiTheme="minorHAnsi" w:hAnsiTheme="minorHAnsi"/>
+          <w:lang w:val="fr-CA"/>
+        </w:rPr>
+      </w:pPr>
+      <w:r>
+        <w:rPr>
+          <w:rFonts w:asciiTheme="minorHAnsi" w:hAnsiTheme="minorHAnsi"/>
+          <w:lang w:val="fr-CA"/>
+        </w:rPr>
+        <w:t xml:space="preserve">Dans </w:t>
+      </w:r>
+      <w:r>
+        <w:rPr>
+          <w:lang w:val="fr-CA"/>
+        </w:rPr>
+        <w:t>ThemeContext.js</w:t>
+      </w:r>
+      <w:r>
+        <w:rPr>
+          <w:rFonts w:asciiTheme="minorHAnsi" w:hAnsiTheme="minorHAnsi"/>
+          <w:lang w:val="fr-CA"/>
+        </w:rPr>
+        <w:t xml:space="preserve"> pour l’affichage en thème sombre ou clair.</w:t>
+      </w:r>
+    </w:p>
+    <w:p>
+      <w:pPr>
+        <w:pStyle w:val="NormalWeb"/>
+        <w:rPr>
+          <w:rFonts w:asciiTheme="minorHAnsi" w:hAnsiTheme="minorHAnsi"/>
+          <w:lang w:val="fr-CA"/>
+        </w:rPr>
+      </w:pPr>
+    </w:p>
+    <w:p>
+      <w:pPr>
+        <w:pStyle w:val="Heading3"/>
+        <w:rPr>
+          <w:rFonts w:eastAsia="Times New Roman" w:cs="Times New Roman"/>
+          <w:b/>
+          <w:color w:val="auto"/>
+          <w:kern w:val="0"/>
+          <w:sz w:val="24"/>
+          <w:szCs w:val="24"/>
+          <w:lang w:val="fr-CA" w:eastAsia="en-CA"/>
+          <w14:ligatures w14:val="none"/>
+        </w:rPr>
+      </w:pPr>
+      <w:r>
+        <w:rPr>
+          <w:rFonts w:eastAsia="Times New Roman" w:cs="Times New Roman"/>
+          <w:b/>
+          <w:color w:val="auto"/>
+          <w:kern w:val="0"/>
+          <w:sz w:val="24"/>
+          <w:szCs w:val="24"/>
+          <w:lang w:val="fr-CA" w:eastAsia="en-CA"/>
+          <w14:ligatures w14:val="none"/>
+        </w:rPr>
+        <w:t>Pagination et Filtres</w:t>
+      </w:r>
+    </w:p>
+    <w:p>
+      <w:pPr>
+        <w:pStyle w:val="NormalWeb"/>
+        <w:rPr>
+          <w:rFonts w:asciiTheme="minorHAnsi" w:hAnsiTheme="minorHAnsi"/>
+          <w:lang w:val="fr-CA"/>
+        </w:rPr>
+      </w:pPr>
+      <w:r>
+        <w:rPr>
+          <w:rFonts w:asciiTheme="minorHAnsi" w:hAnsiTheme="minorHAnsi"/>
+          <w:lang w:val="fr-CA"/>
+        </w:rPr>
+        <w:t xml:space="preserve">L’application ne génère pas d'informations nécessitant une pagination. Un filtre est utilisé dans </w:t>
+      </w:r>
+      <w:r>
+        <w:rPr>
+          <w:lang w:val="fr-CA"/>
+        </w:rPr>
+        <w:t>Jeux.js</w:t>
+      </w:r>
+      <w:r>
+        <w:rPr>
+          <w:rFonts w:asciiTheme="minorHAnsi" w:hAnsiTheme="minorHAnsi"/>
+          <w:lang w:val="fr-CA"/>
+        </w:rPr>
+        <w:t xml:space="preserve"> avec la constante </w:t>
+      </w:r>
+      <w:proofErr w:type="spellStart"/>
+      <w:r>
+        <w:rPr>
+          <w:lang w:val="fr-CA"/>
+        </w:rPr>
+        <w:t>paysRandom</w:t>
+      </w:r>
+      <w:proofErr w:type="spellEnd"/>
+      <w:r>
+        <w:rPr>
+          <w:rFonts w:asciiTheme="minorHAnsi" w:hAnsiTheme="minorHAnsi"/>
+          <w:lang w:val="fr-CA"/>
+        </w:rPr>
+        <w:t xml:space="preserve"> pour sélectionner les pays appartenant à une région.</w:t>
+      </w:r>
+    </w:p>
+    <w:p>
+      <w:pPr>
+        <w:pStyle w:val="NormalWeb"/>
+        <w:rPr>
+          <w:rFonts w:asciiTheme="minorHAnsi" w:hAnsiTheme="minorHAnsi"/>
+          <w:lang w:val="fr-CA"/>
+        </w:rPr>
+      </w:pPr>
+    </w:p>
+    <w:p>
+      <w:pPr>
+        <w:pStyle w:val="Heading3"/>
+        <w:rPr>
+          <w:rFonts w:eastAsia="Times New Roman" w:cs="Times New Roman"/>
+          <w:b/>
+          <w:color w:val="auto"/>
+          <w:kern w:val="0"/>
+          <w:sz w:val="24"/>
+          <w:szCs w:val="24"/>
+          <w:lang w:val="fr-CA" w:eastAsia="en-CA"/>
+          <w14:ligatures w14:val="none"/>
+        </w:rPr>
+      </w:pPr>
+      <w:r>
+        <w:rPr>
+          <w:rFonts w:eastAsia="Times New Roman" w:cs="Times New Roman"/>
+          <w:b/>
+          <w:color w:val="auto"/>
+          <w:kern w:val="0"/>
+          <w:sz w:val="24"/>
+          <w:szCs w:val="24"/>
+          <w:lang w:val="fr-CA" w:eastAsia="en-CA"/>
+          <w14:ligatures w14:val="none"/>
+        </w:rPr>
+        <w:t>Gestion des Événements</w:t>
+      </w:r>
+    </w:p>
+    <w:p>
+      <w:pPr>
+        <w:pStyle w:val="NormalWeb"/>
+        <w:rPr>
+          <w:rFonts w:asciiTheme="minorHAnsi" w:hAnsiTheme="minorHAnsi"/>
+          <w:lang w:val="fr-CA"/>
+        </w:rPr>
+      </w:pPr>
+      <w:r>
+        <w:rPr>
+          <w:rFonts w:asciiTheme="minorHAnsi" w:hAnsiTheme="minorHAnsi"/>
+          <w:lang w:val="fr-CA"/>
+        </w:rPr>
+        <w:t xml:space="preserve">Association aux entrées de </w:t>
+      </w:r>
+      <w:proofErr w:type="spellStart"/>
+      <w:r>
+        <w:rPr>
+          <w:lang w:val="fr-CA"/>
+        </w:rPr>
         <w:t>Dropdown</w:t>
       </w:r>
       <w:proofErr w:type="spellEnd"/>
       <w:r>
         <w:rPr>
-          <w:lang w:val="fr-CA"/>
-        </w:rPr>
-        <w:t>, Radio  et Buttons dans Jeux.js</w:t>
-      </w:r>
-      <w:r>
-        <w:rPr>
-          <w:lang w:val="fr-CA"/>
-        </w:rPr>
-        <w:t xml:space="preserve"> </w:t>
-      </w:r>
-      <w:r>
-        <w:rPr>
-          <w:lang w:val="fr-CA"/>
-        </w:rPr>
-        <w:t xml:space="preserve">pour gestionner les fonctions </w:t>
+          <w:rFonts w:asciiTheme="minorHAnsi" w:hAnsiTheme="minorHAnsi"/>
+          <w:lang w:val="fr-CA"/>
+        </w:rPr>
+        <w:t xml:space="preserve">, </w:t>
+      </w:r>
+      <w:r>
+        <w:rPr>
+          <w:lang w:val="fr-CA"/>
+        </w:rPr>
+        <w:t>Radio</w:t>
+      </w:r>
+      <w:r>
+        <w:rPr>
+          <w:rFonts w:asciiTheme="minorHAnsi" w:hAnsiTheme="minorHAnsi"/>
+          <w:lang w:val="fr-CA"/>
+        </w:rPr>
+        <w:t xml:space="preserve"> et </w:t>
+      </w:r>
+      <w:r>
+        <w:rPr>
+          <w:lang w:val="fr-CA"/>
+        </w:rPr>
+        <w:t>Buttons</w:t>
+      </w:r>
+      <w:r>
+        <w:rPr>
+          <w:rFonts w:asciiTheme="minorHAnsi" w:hAnsiTheme="minorHAnsi"/>
+          <w:lang w:val="fr-CA"/>
+        </w:rPr>
+        <w:t xml:space="preserve"> dans </w:t>
+      </w:r>
+      <w:r>
+        <w:rPr>
+          <w:lang w:val="fr-CA"/>
+        </w:rPr>
+        <w:t>Jeux.js</w:t>
+      </w:r>
+      <w:r>
+        <w:rPr>
+          <w:rFonts w:asciiTheme="minorHAnsi" w:hAnsiTheme="minorHAnsi"/>
+          <w:lang w:val="fr-CA"/>
+        </w:rPr>
+        <w:t xml:space="preserve"> pour gérer les fonctions </w:t>
       </w:r>
       <w:proofErr w:type="spellStart"/>
+      <w:proofErr w:type="gramStart"/>
       <w:r>
         <w:rPr>
           <w:lang w:val="fr-CA"/>
@@ -1050,7 +1435,21 @@
         <w:rPr>
           <w:lang w:val="fr-CA"/>
         </w:rPr>
-        <w:t>()</w:t>
+        <w:t>(</w:t>
+      </w:r>
+      <w:proofErr w:type="gramEnd"/>
+      <w:r>
+        <w:rPr>
+          <w:lang w:val="fr-CA"/>
+        </w:rPr>
+        <w:t>)</w:t>
+      </w:r>
+      <w:r>
+        <w:rPr>
+          <w:rFonts w:asciiTheme="minorHAnsi" w:hAnsiTheme="minorHAnsi"/>
+          <w:lang w:val="fr-CA"/>
+        </w:rPr>
+        <w:t>.</w:t>
       </w:r>
     </w:p>
     <w:p>
@@ -1071,7 +1470,7 @@
 </file>
 
 <file path=word/numbering.xml><?xml version="1.0" encoding="utf-8"?>
-<w:numbering xmlns:wpc="http://schemas.microsoft.com/office/word/2010/wordprocessingCanvas" xmlns:cx="http://schemas.microsoft.com/office/drawing/2014/chartex" xmlns:cx1="http://schemas.microsoft.com/office/drawing/2015/9/8/chartex" xmlns:cx2="http://schemas.microsoft.com/office/drawing/2015/10/21/chartex" xmlns:cx3="http://schemas.microsoft.com/office/drawing/2016/5/9/chartex" xmlns:cx4="http://schemas.microsoft.com/office/drawing/2016/5/10/chartex" xmlns:cx5="http://schemas.microsoft.com/office/drawing/2016/5/11/chartex" xmlns:cx6="http://schemas.microsoft.com/office/drawing/2016/5/12/chartex" xmlns:cx7="http://schemas.microsoft.com/office/drawing/2016/5/13/chartex" xmlns:cx8="http://schemas.microsoft.com/office/drawing/2016/5/14/chartex" xmlns:mc="http://schemas.openxmlformats.org/markup-compatibility/2006" xmlns:aink="http://schemas.microsoft.com/office/drawing/2016/ink" xmlns:am3d="http://schemas.microsoft.com/office/drawing/2017/model3d" xmlns:o="urn:schemas-microsoft-com:office:office" xmlns:oel="http://schemas.microsoft.com/office/2019/extlst" xmlns:r="http://schemas.openxmlformats.org/officeDocument/2006/relationships" xmlns:m="http://schemas.openxmlformats.org/officeDocument/2006/math" xmlns:v="urn:schemas-microsoft-com:vml" xmlns:wp14="http://schemas.microsoft.com/office/word/2010/wordprocessingDrawing" xmlns:wp="http://schemas.openxmlformats.org/drawingml/2006/wordprocessingDrawing" xmlns:w10="urn:schemas-microsoft-com:office:word" xmlns:w="http://schemas.openxmlformats.org/wordprocessingml/2006/main" xmlns:w14="http://schemas.microsoft.com/office/word/2010/wordml" xmlns:w15="http://schemas.microsoft.com/office/word/2012/wordml" xmlns:w16cex="http://schemas.microsoft.com/office/word/2018/wordml/cex" xmlns:w16cid="http://schemas.microsoft.com/office/word/2016/wordml/cid" xmlns:w16="http://schemas.microsoft.com/office/word/2018/wordml" xmlns:w16du="http://schemas.microsoft.com/office/word/2023/wordml/word16du" xmlns:w16sdtdh="http://schemas.microsoft.com/office/word/2020/wordml/sdtdatahash" xmlns:w16se="http://schemas.microsoft.com/office/word/2015/wordml/symex" xmlns:wpg="http://schemas.microsoft.com/office/word/2010/wordprocessingGroup" xmlns:wpi="http://schemas.microsoft.com/office/word/2010/wordprocessingInk" xmlns:wne="http://schemas.microsoft.com/office/word/2006/wordml" xmlns:wps="http://schemas.microsoft.com/office/word/2010/wordprocessingShape" mc:Ignorable="w14 w15 w16se w16cid w16 w16cex w16sdtdh w16du wp14">
+<w:numbering xmlns:wpc="http://schemas.microsoft.com/office/word/2010/wordprocessingCanvas" xmlns:cx="http://schemas.microsoft.com/office/drawing/2014/chartex" xmlns:mc="http://schemas.openxmlformats.org/markup-compatibility/2006" xmlns:o="urn:schemas-microsoft-com:office:office" xmlns:r="http://schemas.openxmlformats.org/officeDocument/2006/relationships" xmlns:m="http://schemas.openxmlformats.org/officeDocument/2006/math" xmlns:v="urn:schemas-microsoft-com:vml" xmlns:wp14="http://schemas.microsoft.com/office/word/2010/wordprocessingDrawing" xmlns:wp="http://schemas.openxmlformats.org/drawingml/2006/wordprocessingDrawing" xmlns:w10="urn:schemas-microsoft-com:office:word" xmlns:w="http://schemas.openxmlformats.org/wordprocessingml/2006/main" xmlns:w14="http://schemas.microsoft.com/office/word/2010/wordml" xmlns:w15="http://schemas.microsoft.com/office/word/2012/wordml" xmlns:w16se="http://schemas.microsoft.com/office/word/2015/wordml/symex" xmlns:wpg="http://schemas.microsoft.com/office/word/2010/wordprocessingGroup" xmlns:wpi="http://schemas.microsoft.com/office/word/2010/wordprocessingInk" xmlns:wne="http://schemas.microsoft.com/office/word/2006/wordml" xmlns:wps="http://schemas.microsoft.com/office/word/2010/wordprocessingShape" mc:Ignorable="w14 w15 w16se wp14">
   <w:abstractNum w:abstractNumId="0" w15:restartNumberingAfterBreak="0">
     <w:nsid w:val="044632AD"/>
     <w:multiLevelType w:val="multilevel"/>
@@ -3158,53 +3557,53 @@
       </w:rPr>
     </w:lvl>
   </w:abstractNum>
-  <w:num w:numId="1" w16cid:durableId="2124112331">
+  <w:num w:numId="1">
     <w:abstractNumId w:val="7"/>
   </w:num>
-  <w:num w:numId="2" w16cid:durableId="47849805">
+  <w:num w:numId="2">
     <w:abstractNumId w:val="13"/>
   </w:num>
-  <w:num w:numId="3" w16cid:durableId="1483766001">
+  <w:num w:numId="3">
     <w:abstractNumId w:val="4"/>
   </w:num>
-  <w:num w:numId="4" w16cid:durableId="426115755">
+  <w:num w:numId="4">
     <w:abstractNumId w:val="11"/>
   </w:num>
-  <w:num w:numId="5" w16cid:durableId="349643512">
+  <w:num w:numId="5">
     <w:abstractNumId w:val="2"/>
   </w:num>
-  <w:num w:numId="6" w16cid:durableId="1315451820">
+  <w:num w:numId="6">
     <w:abstractNumId w:val="3"/>
   </w:num>
-  <w:num w:numId="7" w16cid:durableId="42144378">
+  <w:num w:numId="7">
     <w:abstractNumId w:val="12"/>
   </w:num>
-  <w:num w:numId="8" w16cid:durableId="1092511569">
+  <w:num w:numId="8">
     <w:abstractNumId w:val="10"/>
   </w:num>
-  <w:num w:numId="9" w16cid:durableId="1820223366">
+  <w:num w:numId="9">
     <w:abstractNumId w:val="9"/>
   </w:num>
-  <w:num w:numId="10" w16cid:durableId="1430856911">
+  <w:num w:numId="10">
     <w:abstractNumId w:val="6"/>
   </w:num>
-  <w:num w:numId="11" w16cid:durableId="624890140">
+  <w:num w:numId="11">
     <w:abstractNumId w:val="5"/>
   </w:num>
-  <w:num w:numId="12" w16cid:durableId="1777170820">
+  <w:num w:numId="12">
     <w:abstractNumId w:val="0"/>
   </w:num>
-  <w:num w:numId="13" w16cid:durableId="418062073">
+  <w:num w:numId="13">
     <w:abstractNumId w:val="8"/>
   </w:num>
-  <w:num w:numId="14" w16cid:durableId="1593926796">
+  <w:num w:numId="14">
     <w:abstractNumId w:val="1"/>
   </w:num>
 </w:numbering>
 </file>
 
 <file path=word/styles.xml><?xml version="1.0" encoding="utf-8"?>
-<w:styles xmlns:mc="http://schemas.openxmlformats.org/markup-compatibility/2006" xmlns:r="http://schemas.openxmlformats.org/officeDocument/2006/relationships" xmlns:w="http://schemas.openxmlformats.org/wordprocessingml/2006/main" xmlns:w14="http://schemas.microsoft.com/office/word/2010/wordml" xmlns:w15="http://schemas.microsoft.com/office/word/2012/wordml" xmlns:w16cex="http://schemas.microsoft.com/office/word/2018/wordml/cex" xmlns:w16cid="http://schemas.microsoft.com/office/word/2016/wordml/cid" xmlns:w16="http://schemas.microsoft.com/office/word/2018/wordml" xmlns:w16du="http://schemas.microsoft.com/office/word/2023/wordml/word16du" xmlns:w16sdtdh="http://schemas.microsoft.com/office/word/2020/wordml/sdtdatahash" xmlns:w16se="http://schemas.microsoft.com/office/word/2015/wordml/symex" mc:Ignorable="w14 w15 w16se w16cid w16 w16cex w16sdtdh w16du">
+<w:styles xmlns:mc="http://schemas.openxmlformats.org/markup-compatibility/2006" xmlns:r="http://schemas.openxmlformats.org/officeDocument/2006/relationships" xmlns:w="http://schemas.openxmlformats.org/wordprocessingml/2006/main" xmlns:w14="http://schemas.microsoft.com/office/word/2010/wordml" xmlns:w15="http://schemas.microsoft.com/office/word/2012/wordml" xmlns:w16se="http://schemas.microsoft.com/office/word/2015/wordml/symex" mc:Ignorable="w14 w15 w16se">
   <w:docDefaults>
     <w:rPrDefault>
       <w:rPr>
@@ -3222,7 +3621,7 @@
       </w:pPr>
     </w:pPrDefault>
   </w:docDefaults>
-  <w:latentStyles w:defLockedState="0" w:defUIPriority="99" w:defSemiHidden="0" w:defUnhideWhenUsed="0" w:defQFormat="0" w:count="376">
+  <w:latentStyles w:defLockedState="0" w:defUIPriority="99" w:defSemiHidden="0" w:defUnhideWhenUsed="0" w:defQFormat="0" w:count="371">
     <w:lsdException w:name="Normal" w:uiPriority="0" w:qFormat="1"/>
     <w:lsdException w:name="heading 1" w:uiPriority="9" w:qFormat="1"/>
     <w:lsdException w:name="heading 2" w:semiHidden="1" w:uiPriority="9" w:unhideWhenUsed="1" w:qFormat="1"/>
@@ -3594,11 +3993,6 @@
     <w:lsdException w:name="List Table 5 Dark Accent 6" w:uiPriority="50"/>
     <w:lsdException w:name="List Table 6 Colorful Accent 6" w:uiPriority="51"/>
     <w:lsdException w:name="List Table 7 Colorful Accent 6" w:uiPriority="52"/>
-    <w:lsdException w:name="Mention" w:semiHidden="1" w:unhideWhenUsed="1"/>
-    <w:lsdException w:name="Smart Hyperlink" w:semiHidden="1" w:unhideWhenUsed="1"/>
-    <w:lsdException w:name="Hashtag" w:semiHidden="1" w:unhideWhenUsed="1"/>
-    <w:lsdException w:name="Unresolved Mention" w:semiHidden="1" w:unhideWhenUsed="1"/>
-    <w:lsdException w:name="Smart Link" w:semiHidden="1" w:unhideWhenUsed="1"/>
   </w:latentStyles>
   <w:style w:type="paragraph" w:default="1" w:styleId="Normal">
     <w:name w:val="Normal"/>
@@ -3654,7 +4048,6 @@
     <w:next w:val="Normal"/>
     <w:link w:val="Heading3Char"/>
     <w:uiPriority w:val="9"/>
-    <w:semiHidden/>
     <w:unhideWhenUsed/>
     <w:qFormat/>
     <w:rsid w:val="00C641B2"/>
@@ -3806,6 +4199,7 @@
   <w:style w:type="character" w:default="1" w:styleId="DefaultParagraphFont">
     <w:name w:val="Default Paragraph Font"/>
     <w:uiPriority w:val="1"/>
+    <w:semiHidden/>
     <w:unhideWhenUsed/>
   </w:style>
   <w:style w:type="table" w:default="1" w:styleId="TableNormal">
@@ -3861,7 +4255,6 @@
     <w:basedOn w:val="DefaultParagraphFont"/>
     <w:link w:val="Heading3"/>
     <w:uiPriority w:val="9"/>
-    <w:semiHidden/>
     <w:rsid w:val="00C641B2"/>
     <w:rPr>
       <w:rFonts w:eastAsiaTheme="majorEastAsia" w:cstheme="majorBidi"/>
